--- a/android.docx
+++ b/android.docx
@@ -358,29 +358,12 @@
       </w:r>
     </w:p>
     <w:p>
-      <w:pPr>
-        <w:rPr>
-          <w:rFonts w:hint="eastAsia"/>
-        </w:rPr>
-      </w:pPr>
       <w:r>
         <w:t>2.this.Window.AddFlags(WindowManagerFlag.FullScreen);</w:t>
       </w:r>
     </w:p>
-    <w:p>
-      <w:pPr>
-        <w:rPr>
-          <w:rFonts w:hint="eastAsia"/>
-        </w:rPr>
-      </w:pPr>
-    </w:p>
-    <w:p>
-      <w:pPr>
-        <w:rPr>
-          <w:rFonts w:hint="eastAsia"/>
-        </w:rPr>
-      </w:pPr>
-    </w:p>
+    <w:p/>
+    <w:p/>
     <w:p>
       <w:r>
         <w:t>ICON</w:t>
@@ -513,7 +496,73 @@
         </w:tc>
       </w:tr>
     </w:tbl>
-    <w:p/>
+    <w:p>
+      <w:pPr>
+        <w:rPr>
+          <w:rFonts w:hint="eastAsia"/>
+        </w:rPr>
+      </w:pPr>
+    </w:p>
+    <w:p>
+      <w:pPr>
+        <w:rPr>
+          <w:rFonts w:hint="eastAsia"/>
+        </w:rPr>
+      </w:pPr>
+      <w:r>
+        <w:rPr>
+          <w:rFonts w:hint="eastAsia"/>
+        </w:rPr>
+        <w:t>返回主界面</w:t>
+      </w:r>
+    </w:p>
+    <w:p>
+      <w:pPr>
+        <w:rPr>
+          <w:rFonts w:hint="eastAsia"/>
+        </w:rPr>
+      </w:pPr>
+      <w:r>
+        <w:rPr>
+          <w:rFonts w:hint="eastAsia"/>
+        </w:rPr>
+        <w:t>Intent intent = new Intent();</w:t>
+      </w:r>
+    </w:p>
+    <w:p>
+      <w:pPr>
+        <w:rPr>
+          <w:rFonts w:hint="eastAsia"/>
+        </w:rPr>
+      </w:pPr>
+      <w:r>
+        <w:rPr>
+          <w:rFonts w:hint="eastAsia"/>
+        </w:rPr>
+        <w:t>intent.SetAction(Intent.MainAction);</w:t>
+      </w:r>
+    </w:p>
+    <w:p>
+      <w:pPr>
+        <w:rPr>
+          <w:rFonts w:hint="eastAsia"/>
+        </w:rPr>
+      </w:pPr>
+      <w:r>
+        <w:rPr>
+          <w:rFonts w:hint="eastAsia"/>
+        </w:rPr>
+        <w:t>intent.AddCategory(Intent.CategoryHome);</w:t>
+      </w:r>
+    </w:p>
+    <w:p>
+      <w:r>
+        <w:rPr>
+          <w:rFonts w:hint="eastAsia"/>
+        </w:rPr>
+        <w:t>StartActivity(intent);</w:t>
+      </w:r>
+    </w:p>
     <w:sectPr>
       <w:pgSz w:w="11906" w:h="16838"/>
       <w:pgMar w:top="1440" w:right="1800" w:bottom="1440" w:left="1800" w:header="851" w:footer="992" w:gutter="0"/>

--- a/android.docx
+++ b/android.docx
@@ -358,29 +358,12 @@
       </w:r>
     </w:p>
     <w:p>
-      <w:pPr>
-        <w:rPr>
-          <w:rFonts w:hint="eastAsia"/>
-        </w:rPr>
-      </w:pPr>
       <w:r>
         <w:t>2.this.Window.AddFlags(WindowManagerFlag.FullScreen);</w:t>
       </w:r>
     </w:p>
-    <w:p>
-      <w:pPr>
-        <w:rPr>
-          <w:rFonts w:hint="eastAsia"/>
-        </w:rPr>
-      </w:pPr>
-    </w:p>
-    <w:p>
-      <w:pPr>
-        <w:rPr>
-          <w:rFonts w:hint="eastAsia"/>
-        </w:rPr>
-      </w:pPr>
-    </w:p>
+    <w:p/>
+    <w:p/>
     <w:p>
       <w:r>
         <w:t>ICON</w:t>

--- a/android.docx
+++ b/android.docx
@@ -365,12 +365,21 @@
     <w:p/>
     <w:p/>
     <w:p>
-      <w:r>
+      <w:pPr>
+        <w:rPr>
+          <w:b/>
+        </w:rPr>
+      </w:pPr>
+      <w:r>
+        <w:rPr>
+          <w:b/>
+        </w:rPr>
         <w:t>ICON</w:t>
       </w:r>
       <w:r>
         <w:rPr>
           <w:rFonts w:hint="eastAsia"/>
+          <w:b/>
         </w:rPr>
         <w:t>的尺寸定义</w:t>
       </w:r>
@@ -497,6 +506,40 @@
       </w:tr>
     </w:tbl>
     <w:p/>
+    <w:p>
+      <w:pPr>
+        <w:rPr>
+          <w:b/>
+        </w:rPr>
+      </w:pPr>
+      <w:r>
+        <w:rPr>
+          <w:rFonts w:hint="eastAsia"/>
+          <w:b/>
+        </w:rPr>
+        <w:t>返回到主窗口</w:t>
+      </w:r>
+    </w:p>
+    <w:p>
+      <w:r>
+        <w:t>Intent intent = new Intent();</w:t>
+      </w:r>
+    </w:p>
+    <w:p>
+      <w:r>
+        <w:t>Intent.SetAction(Intent.ActionMain);</w:t>
+      </w:r>
+    </w:p>
+    <w:p>
+      <w:r>
+        <w:t>Intent.AddCategory(Intent.CategoryHome);</w:t>
+      </w:r>
+    </w:p>
+    <w:p>
+      <w:r>
+        <w:t>StartActivity(intent);</w:t>
+      </w:r>
+    </w:p>
     <w:sectPr>
       <w:pgSz w:w="11906" w:h="16838"/>
       <w:pgMar w:top="1440" w:right="1800" w:bottom="1440" w:left="1800" w:header="851" w:footer="992" w:gutter="0"/>

--- a/android.docx
+++ b/android.docx
@@ -1,6 +1,6 @@
 
 <file path=word/document.xml><?xml version="1.0" encoding="utf-8"?>
-<w:document xmlns:ve="http://schemas.openxmlformats.org/markup-compatibility/2006" xmlns:o="urn:schemas-microsoft-com:office:office" xmlns:r="http://schemas.openxmlformats.org/officeDocument/2006/relationships" xmlns:m="http://schemas.openxmlformats.org/officeDocument/2006/math" xmlns:v="urn:schemas-microsoft-com:vml" xmlns:wp="http://schemas.openxmlformats.org/drawingml/2006/wordprocessingDrawing" xmlns:w10="urn:schemas-microsoft-com:office:word" xmlns:w="http://schemas.openxmlformats.org/wordprocessingml/2006/main" xmlns:wne="http://schemas.microsoft.com/office/word/2006/wordml">
+<w:document xmlns:wpc="http://schemas.microsoft.com/office/word/2010/wordprocessingCanvas" xmlns:mc="http://schemas.openxmlformats.org/markup-compatibility/2006" xmlns:o="urn:schemas-microsoft-com:office:office" xmlns:r="http://schemas.openxmlformats.org/officeDocument/2006/relationships" xmlns:m="http://schemas.openxmlformats.org/officeDocument/2006/math" xmlns:v="urn:schemas-microsoft-com:vml" xmlns:wp14="http://schemas.microsoft.com/office/word/2010/wordprocessingDrawing" xmlns:wp="http://schemas.openxmlformats.org/drawingml/2006/wordprocessingDrawing" xmlns:w10="urn:schemas-microsoft-com:office:word" xmlns:w="http://schemas.openxmlformats.org/wordprocessingml/2006/main" xmlns:w14="http://schemas.microsoft.com/office/word/2010/wordml" xmlns:wpg="http://schemas.microsoft.com/office/word/2010/wordprocessingGroup" xmlns:wpi="http://schemas.microsoft.com/office/word/2010/wordprocessingInk" xmlns:wne="http://schemas.microsoft.com/office/word/2006/wordml" xmlns:wps="http://schemas.microsoft.com/office/word/2010/wordprocessingShape" mc:Ignorable="w14 wp14">
   <w:body>
     <w:p>
       <w:r>
@@ -388,7 +388,7 @@
       <w:tblPr>
         <w:tblStyle w:val="a7"/>
         <w:tblW w:w="0" w:type="auto"/>
-        <w:tblLook w:val="04A0"/>
+        <w:tblLook w:val="04A0" w:firstRow="1" w:lastRow="0" w:firstColumn="1" w:lastColumn="0" w:noHBand="0" w:noVBand="1"/>
       </w:tblPr>
       <w:tblGrid>
         <w:gridCol w:w="4261"/>
@@ -504,8 +504,33 @@
           </w:p>
         </w:tc>
       </w:tr>
+      <w:tr>
+        <w:tc>
+          <w:tcPr>
+            <w:tcW w:w="4261" w:type="dxa"/>
+          </w:tcPr>
+          <w:p>
+            <w:r>
+              <w:t>drawable-xxxhdpi</w:t>
+            </w:r>
+          </w:p>
+        </w:tc>
+        <w:tc>
+          <w:tcPr>
+            <w:tcW w:w="4261" w:type="dxa"/>
+          </w:tcPr>
+          <w:p>
+            <w:r>
+              <w:t>192</w:t>
+            </w:r>
+          </w:p>
+        </w:tc>
+      </w:tr>
     </w:tbl>
-    <w:p/>
+    <w:p>
+      <w:bookmarkStart w:id="0" w:name="_GoBack"/>
+      <w:bookmarkEnd w:id="0"/>
+    </w:p>
     <w:p>
       <w:pPr>
         <w:rPr>
@@ -537,6 +562,7 @@
     </w:p>
     <w:p>
       <w:r>
+        <w:lastRenderedPageBreak/>
         <w:t>StartActivity(intent);</w:t>
       </w:r>
     </w:p>
@@ -551,15 +577,15 @@
 </file>
 
 <file path=word/endnotes.xml><?xml version="1.0" encoding="utf-8"?>
-<w:endnotes xmlns:ve="http://schemas.openxmlformats.org/markup-compatibility/2006" xmlns:o="urn:schemas-microsoft-com:office:office" xmlns:r="http://schemas.openxmlformats.org/officeDocument/2006/relationships" xmlns:m="http://schemas.openxmlformats.org/officeDocument/2006/math" xmlns:v="urn:schemas-microsoft-com:vml" xmlns:wp="http://schemas.openxmlformats.org/drawingml/2006/wordprocessingDrawing" xmlns:w10="urn:schemas-microsoft-com:office:word" xmlns:w="http://schemas.openxmlformats.org/wordprocessingml/2006/main" xmlns:wne="http://schemas.microsoft.com/office/word/2006/wordml">
-  <w:endnote w:type="separator" w:id="0">
+<w:endnotes xmlns:wpc="http://schemas.microsoft.com/office/word/2010/wordprocessingCanvas" xmlns:mc="http://schemas.openxmlformats.org/markup-compatibility/2006" xmlns:o="urn:schemas-microsoft-com:office:office" xmlns:r="http://schemas.openxmlformats.org/officeDocument/2006/relationships" xmlns:m="http://schemas.openxmlformats.org/officeDocument/2006/math" xmlns:v="urn:schemas-microsoft-com:vml" xmlns:wp14="http://schemas.microsoft.com/office/word/2010/wordprocessingDrawing" xmlns:wp="http://schemas.openxmlformats.org/drawingml/2006/wordprocessingDrawing" xmlns:w10="urn:schemas-microsoft-com:office:word" xmlns:w="http://schemas.openxmlformats.org/wordprocessingml/2006/main" xmlns:w14="http://schemas.microsoft.com/office/word/2010/wordml" xmlns:wpg="http://schemas.microsoft.com/office/word/2010/wordprocessingGroup" xmlns:wpi="http://schemas.microsoft.com/office/word/2010/wordprocessingInk" xmlns:wne="http://schemas.microsoft.com/office/word/2006/wordml" xmlns:wps="http://schemas.microsoft.com/office/word/2010/wordprocessingShape" mc:Ignorable="w14 wp14">
+  <w:endnote w:type="separator" w:id="-1">
     <w:p>
       <w:r>
         <w:separator/>
       </w:r>
     </w:p>
   </w:endnote>
-  <w:endnote w:type="continuationSeparator" w:id="1">
+  <w:endnote w:type="continuationSeparator" w:id="0">
     <w:p>
       <w:r>
         <w:continuationSeparator/>
@@ -570,15 +596,15 @@
 </file>
 
 <file path=word/footnotes.xml><?xml version="1.0" encoding="utf-8"?>
-<w:footnotes xmlns:ve="http://schemas.openxmlformats.org/markup-compatibility/2006" xmlns:o="urn:schemas-microsoft-com:office:office" xmlns:r="http://schemas.openxmlformats.org/officeDocument/2006/relationships" xmlns:m="http://schemas.openxmlformats.org/officeDocument/2006/math" xmlns:v="urn:schemas-microsoft-com:vml" xmlns:wp="http://schemas.openxmlformats.org/drawingml/2006/wordprocessingDrawing" xmlns:w10="urn:schemas-microsoft-com:office:word" xmlns:w="http://schemas.openxmlformats.org/wordprocessingml/2006/main" xmlns:wne="http://schemas.microsoft.com/office/word/2006/wordml">
-  <w:footnote w:type="separator" w:id="0">
+<w:footnotes xmlns:wpc="http://schemas.microsoft.com/office/word/2010/wordprocessingCanvas" xmlns:mc="http://schemas.openxmlformats.org/markup-compatibility/2006" xmlns:o="urn:schemas-microsoft-com:office:office" xmlns:r="http://schemas.openxmlformats.org/officeDocument/2006/relationships" xmlns:m="http://schemas.openxmlformats.org/officeDocument/2006/math" xmlns:v="urn:schemas-microsoft-com:vml" xmlns:wp14="http://schemas.microsoft.com/office/word/2010/wordprocessingDrawing" xmlns:wp="http://schemas.openxmlformats.org/drawingml/2006/wordprocessingDrawing" xmlns:w10="urn:schemas-microsoft-com:office:word" xmlns:w="http://schemas.openxmlformats.org/wordprocessingml/2006/main" xmlns:w14="http://schemas.microsoft.com/office/word/2010/wordml" xmlns:wpg="http://schemas.microsoft.com/office/word/2010/wordprocessingGroup" xmlns:wpi="http://schemas.microsoft.com/office/word/2010/wordprocessingInk" xmlns:wne="http://schemas.microsoft.com/office/word/2006/wordml" xmlns:wps="http://schemas.microsoft.com/office/word/2010/wordprocessingShape" mc:Ignorable="w14 wp14">
+  <w:footnote w:type="separator" w:id="-1">
     <w:p>
       <w:r>
         <w:separator/>
       </w:r>
     </w:p>
   </w:footnote>
-  <w:footnote w:type="continuationSeparator" w:id="1">
+  <w:footnote w:type="continuationSeparator" w:id="0">
     <w:p>
       <w:r>
         <w:continuationSeparator/>
@@ -589,7 +615,7 @@
 </file>
 
 <file path=word/styles.xml><?xml version="1.0" encoding="utf-8"?>
-<w:styles xmlns:r="http://schemas.openxmlformats.org/officeDocument/2006/relationships" xmlns:w="http://schemas.openxmlformats.org/wordprocessingml/2006/main">
+<w:styles xmlns:mc="http://schemas.openxmlformats.org/markup-compatibility/2006" xmlns:r="http://schemas.openxmlformats.org/officeDocument/2006/relationships" xmlns:w="http://schemas.openxmlformats.org/wordprocessingml/2006/main" xmlns:w14="http://schemas.microsoft.com/office/word/2010/wordml" mc:Ignorable="w14">
   <w:docDefaults>
     <w:rPrDefault>
       <w:rPr>
@@ -761,7 +787,6 @@
     <w:uiPriority w:val="99"/>
     <w:semiHidden/>
     <w:unhideWhenUsed/>
-    <w:qFormat/>
     <w:tblPr>
       <w:tblInd w:w="0" w:type="dxa"/>
       <w:tblCellMar>
@@ -978,6 +1003,197 @@
         <w:right w:w="108" w:type="dxa"/>
       </w:tblCellMar>
     </w:tblPr>
+  </w:style>
+</w:styles>
+</file>
+
+<file path=word/stylesWithEffects.xml><?xml version="1.0" encoding="utf-8"?>
+<w:styles xmlns:wpc="http://schemas.microsoft.com/office/word/2010/wordprocessingCanvas" xmlns:mc="http://schemas.openxmlformats.org/markup-compatibility/2006" xmlns:o="urn:schemas-microsoft-com:office:office" xmlns:r="http://schemas.openxmlformats.org/officeDocument/2006/relationships" xmlns:m="http://schemas.openxmlformats.org/officeDocument/2006/math" xmlns:v="urn:schemas-microsoft-com:vml" xmlns:wp14="http://schemas.microsoft.com/office/word/2010/wordprocessingDrawing" xmlns:wp="http://schemas.openxmlformats.org/drawingml/2006/wordprocessingDrawing" xmlns:w10="urn:schemas-microsoft-com:office:word" xmlns:w="http://schemas.openxmlformats.org/wordprocessingml/2006/main" xmlns:w14="http://schemas.microsoft.com/office/word/2010/wordml" xmlns:wpg="http://schemas.microsoft.com/office/word/2010/wordprocessingGroup" xmlns:wpi="http://schemas.microsoft.com/office/word/2010/wordprocessingInk" xmlns:wne="http://schemas.microsoft.com/office/word/2006/wordml" xmlns:wps="http://schemas.microsoft.com/office/word/2010/wordprocessingShape" mc:Ignorable="w14 wp14">
+  <w:docDefaults>
+    <w:rPrDefault>
+      <w:rPr>
+        <w:rFonts w:asciiTheme="minorHAnsi" w:eastAsiaTheme="minorEastAsia" w:hAnsiTheme="minorHAnsi" w:cstheme="minorBidi"/>
+        <w:kern w:val="2"/>
+        <w:sz w:val="21"/>
+        <w:szCs w:val="22"/>
+        <w:lang w:val="en-US" w:eastAsia="zh-CN" w:bidi="ar-SA"/>
+      </w:rPr>
+    </w:rPrDefault>
+    <w:pPrDefault/>
+  </w:docDefaults>
+  <w:latentStyles w:defLockedState="0" w:defUIPriority="99" w:defSemiHidden="1" w:defUnhideWhenUsed="1" w:defQFormat="0" w:count="267">
+    <w:lsdException w:name="Normal" w:semiHidden="0" w:uiPriority="0" w:unhideWhenUsed="0" w:qFormat="1"/>
+    <w:lsdException w:name="heading 1" w:semiHidden="0" w:uiPriority="9" w:unhideWhenUsed="0" w:qFormat="1"/>
+    <w:lsdException w:name="heading 2" w:uiPriority="9" w:qFormat="1"/>
+    <w:lsdException w:name="heading 3" w:uiPriority="9" w:qFormat="1"/>
+    <w:lsdException w:name="heading 4" w:uiPriority="9" w:qFormat="1"/>
+    <w:lsdException w:name="heading 5" w:uiPriority="9" w:qFormat="1"/>
+    <w:lsdException w:name="heading 6" w:uiPriority="9" w:qFormat="1"/>
+    <w:lsdException w:name="heading 7" w:uiPriority="9" w:qFormat="1"/>
+    <w:lsdException w:name="heading 8" w:uiPriority="9" w:qFormat="1"/>
+    <w:lsdException w:name="heading 9" w:uiPriority="9" w:qFormat="1"/>
+    <w:lsdException w:name="toc 1" w:uiPriority="39"/>
+    <w:lsdException w:name="toc 2" w:uiPriority="39"/>
+    <w:lsdException w:name="toc 3" w:uiPriority="39"/>
+    <w:lsdException w:name="toc 4" w:uiPriority="39"/>
+    <w:lsdException w:name="toc 5" w:uiPriority="39"/>
+    <w:lsdException w:name="toc 6" w:uiPriority="39"/>
+    <w:lsdException w:name="toc 7" w:uiPriority="39"/>
+    <w:lsdException w:name="toc 8" w:uiPriority="39"/>
+    <w:lsdException w:name="toc 9" w:uiPriority="39"/>
+    <w:lsdException w:name="caption" w:uiPriority="35" w:qFormat="1"/>
+    <w:lsdException w:name="Title" w:semiHidden="0" w:uiPriority="10" w:unhideWhenUsed="0" w:qFormat="1"/>
+    <w:lsdException w:name="Default Paragraph Font" w:uiPriority="1"/>
+    <w:lsdException w:name="Subtitle" w:semiHidden="0" w:uiPriority="11" w:unhideWhenUsed="0" w:qFormat="1"/>
+    <w:lsdException w:name="Strong" w:semiHidden="0" w:uiPriority="22" w:unhideWhenUsed="0" w:qFormat="1"/>
+    <w:lsdException w:name="Emphasis" w:semiHidden="0" w:uiPriority="20" w:unhideWhenUsed="0" w:qFormat="1"/>
+    <w:lsdException w:name="Table Grid" w:semiHidden="0" w:uiPriority="59" w:unhideWhenUsed="0"/>
+    <w:lsdException w:name="Placeholder Text" w:unhideWhenUsed="0"/>
+    <w:lsdException w:name="No Spacing" w:semiHidden="0" w:uiPriority="1" w:unhideWhenUsed="0" w:qFormat="1"/>
+    <w:lsdException w:name="Light Shading" w:semiHidden="0" w:uiPriority="60" w:unhideWhenUsed="0"/>
+    <w:lsdException w:name="Light List" w:semiHidden="0" w:uiPriority="61" w:unhideWhenUsed="0"/>
+    <w:lsdException w:name="Light Grid" w:semiHidden="0" w:uiPriority="62" w:unhideWhenUsed="0"/>
+    <w:lsdException w:name="Medium Shading 1" w:semiHidden="0" w:uiPriority="63" w:unhideWhenUsed="0"/>
+    <w:lsdException w:name="Medium Shading 2" w:semiHidden="0" w:uiPriority="64" w:unhideWhenUsed="0"/>
+    <w:lsdException w:name="Medium List 1" w:semiHidden="0" w:uiPriority="65" w:unhideWhenUsed="0"/>
+    <w:lsdException w:name="Medium List 2" w:semiHidden="0" w:uiPriority="66" w:unhideWhenUsed="0"/>
+    <w:lsdException w:name="Medium Grid 1" w:semiHidden="0" w:uiPriority="67" w:unhideWhenUsed="0"/>
+    <w:lsdException w:name="Medium Grid 2" w:semiHidden="0" w:uiPriority="68" w:unhideWhenUsed="0"/>
+    <w:lsdException w:name="Medium Grid 3" w:semiHidden="0" w:uiPriority="69" w:unhideWhenUsed="0"/>
+    <w:lsdException w:name="Dark List" w:semiHidden="0" w:uiPriority="70" w:unhideWhenUsed="0"/>
+    <w:lsdException w:name="Colorful Shading" w:semiHidden="0" w:uiPriority="71" w:unhideWhenUsed="0"/>
+    <w:lsdException w:name="Colorful List" w:semiHidden="0" w:uiPriority="72" w:unhideWhenUsed="0"/>
+    <w:lsdException w:name="Colorful Grid" w:semiHidden="0" w:uiPriority="73" w:unhideWhenUsed="0"/>
+    <w:lsdException w:name="Light Shading Accent 1" w:semiHidden="0" w:uiPriority="60" w:unhideWhenUsed="0"/>
+    <w:lsdException w:name="Light List Accent 1" w:semiHidden="0" w:uiPriority="61" w:unhideWhenUsed="0"/>
+    <w:lsdException w:name="Light Grid Accent 1" w:semiHidden="0" w:uiPriority="62" w:unhideWhenUsed="0"/>
+    <w:lsdException w:name="Medium Shading 1 Accent 1" w:semiHidden="0" w:uiPriority="63" w:unhideWhenUsed="0"/>
+    <w:lsdException w:name="Medium Shading 2 Accent 1" w:semiHidden="0" w:uiPriority="64" w:unhideWhenUsed="0"/>
+    <w:lsdException w:name="Medium List 1 Accent 1" w:semiHidden="0" w:uiPriority="65" w:unhideWhenUsed="0"/>
+    <w:lsdException w:name="Revision" w:unhideWhenUsed="0"/>
+    <w:lsdException w:name="List Paragraph" w:semiHidden="0" w:uiPriority="34" w:unhideWhenUsed="0" w:qFormat="1"/>
+    <w:lsdException w:name="Quote" w:semiHidden="0" w:uiPriority="29" w:unhideWhenUsed="0" w:qFormat="1"/>
+    <w:lsdException w:name="Intense Quote" w:semiHidden="0" w:uiPriority="30" w:unhideWhenUsed="0" w:qFormat="1"/>
+    <w:lsdException w:name="Medium List 2 Accent 1" w:semiHidden="0" w:uiPriority="66" w:unhideWhenUsed="0"/>
+    <w:lsdException w:name="Medium Grid 1 Accent 1" w:semiHidden="0" w:uiPriority="67" w:unhideWhenUsed="0"/>
+    <w:lsdException w:name="Medium Grid 2 Accent 1" w:semiHidden="0" w:uiPriority="68" w:unhideWhenUsed="0"/>
+    <w:lsdException w:name="Medium Grid 3 Accent 1" w:semiHidden="0" w:uiPriority="69" w:unhideWhenUsed="0"/>
+    <w:lsdException w:name="Dark List Accent 1" w:semiHidden="0" w:uiPriority="70" w:unhideWhenUsed="0"/>
+    <w:lsdException w:name="Colorful Shading Accent 1" w:semiHidden="0" w:uiPriority="71" w:unhideWhenUsed="0"/>
+    <w:lsdException w:name="Colorful List Accent 1" w:semiHidden="0" w:uiPriority="72" w:unhideWhenUsed="0"/>
+    <w:lsdException w:name="Colorful Grid Accent 1" w:semiHidden="0" w:uiPriority="73" w:unhideWhenUsed="0"/>
+    <w:lsdException w:name="Light Shading Accent 2" w:semiHidden="0" w:uiPriority="60" w:unhideWhenUsed="0"/>
+    <w:lsdException w:name="Light List Accent 2" w:semiHidden="0" w:uiPriority="61" w:unhideWhenUsed="0"/>
+    <w:lsdException w:name="Light Grid Accent 2" w:semiHidden="0" w:uiPriority="62" w:unhideWhenUsed="0"/>
+    <w:lsdException w:name="Medium Shading 1 Accent 2" w:semiHidden="0" w:uiPriority="63" w:unhideWhenUsed="0"/>
+    <w:lsdException w:name="Medium Shading 2 Accent 2" w:semiHidden="0" w:uiPriority="64" w:unhideWhenUsed="0"/>
+    <w:lsdException w:name="Medium List 1 Accent 2" w:semiHidden="0" w:uiPriority="65" w:unhideWhenUsed="0"/>
+    <w:lsdException w:name="Medium List 2 Accent 2" w:semiHidden="0" w:uiPriority="66" w:unhideWhenUsed="0"/>
+    <w:lsdException w:name="Medium Grid 1 Accent 2" w:semiHidden="0" w:uiPriority="67" w:unhideWhenUsed="0"/>
+    <w:lsdException w:name="Medium Grid 2 Accent 2" w:semiHidden="0" w:uiPriority="68" w:unhideWhenUsed="0"/>
+    <w:lsdException w:name="Medium Grid 3 Accent 2" w:semiHidden="0" w:uiPriority="69" w:unhideWhenUsed="0"/>
+    <w:lsdException w:name="Dark List Accent 2" w:semiHidden="0" w:uiPriority="70" w:unhideWhenUsed="0"/>
+    <w:lsdException w:name="Colorful Shading Accent 2" w:semiHidden="0" w:uiPriority="71" w:unhideWhenUsed="0"/>
+    <w:lsdException w:name="Colorful List Accent 2" w:semiHidden="0" w:uiPriority="72" w:unhideWhenUsed="0"/>
+    <w:lsdException w:name="Colorful Grid Accent 2" w:semiHidden="0" w:uiPriority="73" w:unhideWhenUsed="0"/>
+    <w:lsdException w:name="Light Shading Accent 3" w:semiHidden="0" w:uiPriority="60" w:unhideWhenUsed="0"/>
+    <w:lsdException w:name="Light List Accent 3" w:semiHidden="0" w:uiPriority="61" w:unhideWhenUsed="0"/>
+    <w:lsdException w:name="Light Grid Accent 3" w:semiHidden="0" w:uiPriority="62" w:unhideWhenUsed="0"/>
+    <w:lsdException w:name="Medium Shading 1 Accent 3" w:semiHidden="0" w:uiPriority="63" w:unhideWhenUsed="0"/>
+    <w:lsdException w:name="Medium Shading 2 Accent 3" w:semiHidden="0" w:uiPriority="64" w:unhideWhenUsed="0"/>
+    <w:lsdException w:name="Medium List 1 Accent 3" w:semiHidden="0" w:uiPriority="65" w:unhideWhenUsed="0"/>
+    <w:lsdException w:name="Medium List 2 Accent 3" w:semiHidden="0" w:uiPriority="66" w:unhideWhenUsed="0"/>
+    <w:lsdException w:name="Medium Grid 1 Accent 3" w:semiHidden="0" w:uiPriority="67" w:unhideWhenUsed="0"/>
+    <w:lsdException w:name="Medium Grid 2 Accent 3" w:semiHidden="0" w:uiPriority="68" w:unhideWhenUsed="0"/>
+    <w:lsdException w:name="Medium Grid 3 Accent 3" w:semiHidden="0" w:uiPriority="69" w:unhideWhenUsed="0"/>
+    <w:lsdException w:name="Dark List Accent 3" w:semiHidden="0" w:uiPriority="70" w:unhideWhenUsed="0"/>
+    <w:lsdException w:name="Colorful Shading Accent 3" w:semiHidden="0" w:uiPriority="71" w:unhideWhenUsed="0"/>
+    <w:lsdException w:name="Colorful List Accent 3" w:semiHidden="0" w:uiPriority="72" w:unhideWhenUsed="0"/>
+    <w:lsdException w:name="Colorful Grid Accent 3" w:semiHidden="0" w:uiPriority="73" w:unhideWhenUsed="0"/>
+    <w:lsdException w:name="Light Shading Accent 4" w:semiHidden="0" w:uiPriority="60" w:unhideWhenUsed="0"/>
+    <w:lsdException w:name="Light List Accent 4" w:semiHidden="0" w:uiPriority="61" w:unhideWhenUsed="0"/>
+    <w:lsdException w:name="Light Grid Accent 4" w:semiHidden="0" w:uiPriority="62" w:unhideWhenUsed="0"/>
+    <w:lsdException w:name="Medium Shading 1 Accent 4" w:semiHidden="0" w:uiPriority="63" w:unhideWhenUsed="0"/>
+    <w:lsdException w:name="Medium Shading 2 Accent 4" w:semiHidden="0" w:uiPriority="64" w:unhideWhenUsed="0"/>
+    <w:lsdException w:name="Medium List 1 Accent 4" w:semiHidden="0" w:uiPriority="65" w:unhideWhenUsed="0"/>
+    <w:lsdException w:name="Medium List 2 Accent 4" w:semiHidden="0" w:uiPriority="66" w:unhideWhenUsed="0"/>
+    <w:lsdException w:name="Medium Grid 1 Accent 4" w:semiHidden="0" w:uiPriority="67" w:unhideWhenUsed="0"/>
+    <w:lsdException w:name="Medium Grid 2 Accent 4" w:semiHidden="0" w:uiPriority="68" w:unhideWhenUsed="0"/>
+    <w:lsdException w:name="Medium Grid 3 Accent 4" w:semiHidden="0" w:uiPriority="69" w:unhideWhenUsed="0"/>
+    <w:lsdException w:name="Dark List Accent 4" w:semiHidden="0" w:uiPriority="70" w:unhideWhenUsed="0"/>
+    <w:lsdException w:name="Colorful Shading Accent 4" w:semiHidden="0" w:uiPriority="71" w:unhideWhenUsed="0"/>
+    <w:lsdException w:name="Colorful List Accent 4" w:semiHidden="0" w:uiPriority="72" w:unhideWhenUsed="0"/>
+    <w:lsdException w:name="Colorful Grid Accent 4" w:semiHidden="0" w:uiPriority="73" w:unhideWhenUsed="0"/>
+    <w:lsdException w:name="Light Shading Accent 5" w:semiHidden="0" w:uiPriority="60" w:unhideWhenUsed="0"/>
+    <w:lsdException w:name="Light List Accent 5" w:semiHidden="0" w:uiPriority="61" w:unhideWhenUsed="0"/>
+    <w:lsdException w:name="Light Grid Accent 5" w:semiHidden="0" w:uiPriority="62" w:unhideWhenUsed="0"/>
+    <w:lsdException w:name="Medium Shading 1 Accent 5" w:semiHidden="0" w:uiPriority="63" w:unhideWhenUsed="0"/>
+    <w:lsdException w:name="Medium Shading 2 Accent 5" w:semiHidden="0" w:uiPriority="64" w:unhideWhenUsed="0"/>
+    <w:lsdException w:name="Medium List 1 Accent 5" w:semiHidden="0" w:uiPriority="65" w:unhideWhenUsed="0"/>
+    <w:lsdException w:name="Medium List 2 Accent 5" w:semiHidden="0" w:uiPriority="66" w:unhideWhenUsed="0"/>
+    <w:lsdException w:name="Medium Grid 1 Accent 5" w:semiHidden="0" w:uiPriority="67" w:unhideWhenUsed="0"/>
+    <w:lsdException w:name="Medium Grid 2 Accent 5" w:semiHidden="0" w:uiPriority="68" w:unhideWhenUsed="0"/>
+    <w:lsdException w:name="Medium Grid 3 Accent 5" w:semiHidden="0" w:uiPriority="69" w:unhideWhenUsed="0"/>
+    <w:lsdException w:name="Dark List Accent 5" w:semiHidden="0" w:uiPriority="70" w:unhideWhenUsed="0"/>
+    <w:lsdException w:name="Colorful Shading Accent 5" w:semiHidden="0" w:uiPriority="71" w:unhideWhenUsed="0"/>
+    <w:lsdException w:name="Colorful List Accent 5" w:semiHidden="0" w:uiPriority="72" w:unhideWhenUsed="0"/>
+    <w:lsdException w:name="Colorful Grid Accent 5" w:semiHidden="0" w:uiPriority="73" w:unhideWhenUsed="0"/>
+    <w:lsdException w:name="Light Shading Accent 6" w:semiHidden="0" w:uiPriority="60" w:unhideWhenUsed="0"/>
+    <w:lsdException w:name="Light List Accent 6" w:semiHidden="0" w:uiPriority="61" w:unhideWhenUsed="0"/>
+    <w:lsdException w:name="Light Grid Accent 6" w:semiHidden="0" w:uiPriority="62" w:unhideWhenUsed="0"/>
+    <w:lsdException w:name="Medium Shading 1 Accent 6" w:semiHidden="0" w:uiPriority="63" w:unhideWhenUsed="0"/>
+    <w:lsdException w:name="Medium Shading 2 Accent 6" w:semiHidden="0" w:uiPriority="64" w:unhideWhenUsed="0"/>
+    <w:lsdException w:name="Medium List 1 Accent 6" w:semiHidden="0" w:uiPriority="65" w:unhideWhenUsed="0"/>
+    <w:lsdException w:name="Medium List 2 Accent 6" w:semiHidden="0" w:uiPriority="66" w:unhideWhenUsed="0"/>
+    <w:lsdException w:name="Medium Grid 1 Accent 6" w:semiHidden="0" w:uiPriority="67" w:unhideWhenUsed="0"/>
+    <w:lsdException w:name="Medium Grid 2 Accent 6" w:semiHidden="0" w:uiPriority="68" w:unhideWhenUsed="0"/>
+    <w:lsdException w:name="Medium Grid 3 Accent 6" w:semiHidden="0" w:uiPriority="69" w:unhideWhenUsed="0"/>
+    <w:lsdException w:name="Dark List Accent 6" w:semiHidden="0" w:uiPriority="70" w:unhideWhenUsed="0"/>
+    <w:lsdException w:name="Colorful Shading Accent 6" w:semiHidden="0" w:uiPriority="71" w:unhideWhenUsed="0"/>
+    <w:lsdException w:name="Colorful List Accent 6" w:semiHidden="0" w:uiPriority="72" w:unhideWhenUsed="0"/>
+    <w:lsdException w:name="Colorful Grid Accent 6" w:semiHidden="0" w:uiPriority="73" w:unhideWhenUsed="0"/>
+    <w:lsdException w:name="Subtle Emphasis" w:semiHidden="0" w:uiPriority="19" w:unhideWhenUsed="0" w:qFormat="1"/>
+    <w:lsdException w:name="Intense Emphasis" w:semiHidden="0" w:uiPriority="21" w:unhideWhenUsed="0" w:qFormat="1"/>
+    <w:lsdException w:name="Subtle Reference" w:semiHidden="0" w:uiPriority="31" w:unhideWhenUsed="0" w:qFormat="1"/>
+    <w:lsdException w:name="Intense Reference" w:semiHidden="0" w:uiPriority="32" w:unhideWhenUsed="0" w:qFormat="1"/>
+    <w:lsdException w:name="Book Title" w:semiHidden="0" w:uiPriority="33" w:unhideWhenUsed="0" w:qFormat="1"/>
+    <w:lsdException w:name="Bibliography" w:uiPriority="37"/>
+    <w:lsdException w:name="TOC Heading" w:uiPriority="39" w:qFormat="1"/>
+  </w:latentStyles>
+  <w:style w:type="paragraph" w:default="1" w:styleId="a">
+    <w:name w:val="Normal"/>
+    <w:qFormat/>
+    <w:pPr>
+      <w:widowControl w:val="0"/>
+      <w:jc w:val="both"/>
+    </w:pPr>
+  </w:style>
+  <w:style w:type="character" w:default="1" w:styleId="a0">
+    <w:name w:val="Default Paragraph Font"/>
+    <w:uiPriority w:val="1"/>
+    <w:semiHidden/>
+    <w:unhideWhenUsed/>
+  </w:style>
+  <w:style w:type="table" w:default="1" w:styleId="a1">
+    <w:name w:val="Normal Table"/>
+    <w:uiPriority w:val="99"/>
+    <w:semiHidden/>
+    <w:unhideWhenUsed/>
+    <w:tblPr>
+      <w:tblInd w:w="0" w:type="dxa"/>
+      <w:tblCellMar>
+        <w:top w:w="0" w:type="dxa"/>
+        <w:left w:w="108" w:type="dxa"/>
+        <w:bottom w:w="0" w:type="dxa"/>
+        <w:right w:w="108" w:type="dxa"/>
+      </w:tblCellMar>
+    </w:tblPr>
+  </w:style>
+  <w:style w:type="numbering" w:default="1" w:styleId="a2">
+    <w:name w:val="No List"/>
+    <w:uiPriority w:val="99"/>
+    <w:semiHidden/>
+    <w:unhideWhenUsed/>
   </w:style>
 </w:styles>
 </file>

--- a/android.docx
+++ b/android.docx
@@ -67,8 +67,10 @@
       </w:r>
     </w:p>
     <w:p/>
-    <w:p/>
-    <w:p/>
+    <w:p>
+      <w:bookmarkStart w:id="0" w:name="_GoBack"/>
+      <w:bookmarkEnd w:id="0"/>
+    </w:p>
     <w:p>
       <w:pPr>
         <w:rPr>
@@ -280,7 +282,52 @@
         <w:t>&lt;/resources&gt;</w:t>
       </w:r>
     </w:p>
-    <w:p/>
+    <w:p>
+      <w:pPr>
+        <w:rPr>
+          <w:rFonts w:hint="eastAsia"/>
+          <w:b/>
+        </w:rPr>
+      </w:pPr>
+      <w:r>
+        <w:rPr>
+          <w:rFonts w:hint="eastAsia"/>
+          <w:b/>
+        </w:rPr>
+        <w:t>定义尺寸：</w:t>
+      </w:r>
+    </w:p>
+    <w:p>
+      <w:r>
+        <w:rPr>
+          <w:rFonts w:hint="eastAsia"/>
+        </w:rPr>
+        <w:t>&lt;?</w:t>
+      </w:r>
+      <w:r>
+        <w:t>xml version=”1.0” encoding=”utf-8”?&gt;</w:t>
+      </w:r>
+      <w:r>
+        <w:br/>
+        <w:t xml:space="preserve">&lt; </w:t>
+      </w:r>
+      <w:r>
+        <w:t>resources</w:t>
+      </w:r>
+      <w:r>
+        <w:t>&gt;</w:t>
+      </w:r>
+    </w:p>
+    <w:p>
+      <w:r>
+        <w:t xml:space="preserve">    &lt;dimen name=”fontsize”&gt;24sp&lt;/dimen&gt;</w:t>
+      </w:r>
+    </w:p>
+    <w:p>
+      <w:r>
+        <w:t>&lt;/resources&gt;</w:t>
+      </w:r>
+    </w:p>
     <w:p>
       <w:r>
         <w:rPr>
@@ -527,10 +574,7 @@
         </w:tc>
       </w:tr>
     </w:tbl>
-    <w:p>
-      <w:bookmarkStart w:id="0" w:name="_GoBack"/>
-      <w:bookmarkEnd w:id="0"/>
-    </w:p>
+    <w:p/>
     <w:p>
       <w:pPr>
         <w:rPr>
@@ -547,6 +591,7 @@
     </w:p>
     <w:p>
       <w:r>
+        <w:lastRenderedPageBreak/>
         <w:t>Intent intent = new Intent();</w:t>
       </w:r>
     </w:p>
@@ -562,7 +607,6 @@
     </w:p>
     <w:p>
       <w:r>
-        <w:lastRenderedPageBreak/>
         <w:t>StartActivity(intent);</w:t>
       </w:r>
     </w:p>

--- a/android.docx
+++ b/android.docx
@@ -10,8 +10,13 @@
         <w:t>尺寸单位</w:t>
       </w:r>
       <w:r>
-        <w:t>:dp</w:t>
-      </w:r>
+        <w:t>:</w:t>
+      </w:r>
+      <w:proofErr w:type="spellStart"/>
+      <w:r>
+        <w:t>dp</w:t>
+      </w:r>
+      <w:proofErr w:type="spellEnd"/>
       <w:r>
         <w:rPr>
           <w:rFonts w:hint="eastAsia"/>
@@ -27,9 +32,11 @@
         </w:rPr>
         <w:t>、</w:t>
       </w:r>
+      <w:proofErr w:type="spellStart"/>
       <w:r>
         <w:t>px</w:t>
       </w:r>
+      <w:proofErr w:type="spellEnd"/>
       <w:r>
         <w:rPr>
           <w:rFonts w:hint="eastAsia"/>
@@ -51,8 +58,13 @@
         <w:t>字体单位</w:t>
       </w:r>
       <w:r>
-        <w:t>:sp</w:t>
-      </w:r>
+        <w:t>:</w:t>
+      </w:r>
+      <w:proofErr w:type="spellStart"/>
+      <w:r>
+        <w:t>sp</w:t>
+      </w:r>
+      <w:proofErr w:type="spellEnd"/>
       <w:r>
         <w:rPr>
           <w:rFonts w:hint="eastAsia"/>
@@ -67,10 +79,7 @@
       </w:r>
     </w:p>
     <w:p/>
-    <w:p>
-      <w:bookmarkStart w:id="0" w:name="_GoBack"/>
-      <w:bookmarkEnd w:id="0"/>
-    </w:p>
+    <w:p/>
     <w:p>
       <w:pPr>
         <w:rPr>
@@ -94,17 +103,59 @@
     </w:p>
     <w:p>
       <w:r>
-        <w:t>Intent callIntent = new Intent(Intent.ActionCall);</w:t>
-      </w:r>
-    </w:p>
-    <w:p>
-      <w:r>
-        <w:t>callIntent.SetData(Android.Net.Uri.Parse(“tel:13760129591”));</w:t>
-      </w:r>
-    </w:p>
-    <w:p>
-      <w:r>
-        <w:t>StartActivity(callIntent);</w:t>
+        <w:t xml:space="preserve">Intent </w:t>
+      </w:r>
+      <w:proofErr w:type="spellStart"/>
+      <w:r>
+        <w:t>callIntent</w:t>
+      </w:r>
+      <w:proofErr w:type="spellEnd"/>
+      <w:r>
+        <w:t xml:space="preserve"> = new Intent(</w:t>
+      </w:r>
+      <w:proofErr w:type="spellStart"/>
+      <w:r>
+        <w:t>Intent.ActionCall</w:t>
+      </w:r>
+      <w:proofErr w:type="spellEnd"/>
+      <w:r>
+        <w:t>);</w:t>
+      </w:r>
+    </w:p>
+    <w:p>
+      <w:proofErr w:type="spellStart"/>
+      <w:r>
+        <w:t>callIntent.SetData</w:t>
+      </w:r>
+      <w:proofErr w:type="spellEnd"/>
+      <w:r>
+        <w:t>(</w:t>
+      </w:r>
+      <w:proofErr w:type="spellStart"/>
+      <w:r>
+        <w:t>Android.Net.Uri.Parse</w:t>
+      </w:r>
+      <w:proofErr w:type="spellEnd"/>
+      <w:r>
+        <w:t>(“tel:13760129591”));</w:t>
+      </w:r>
+    </w:p>
+    <w:p>
+      <w:proofErr w:type="spellStart"/>
+      <w:r>
+        <w:t>StartActivity</w:t>
+      </w:r>
+      <w:proofErr w:type="spellEnd"/>
+      <w:r>
+        <w:t>(</w:t>
+      </w:r>
+      <w:proofErr w:type="spellStart"/>
+      <w:r>
+        <w:t>callIntent</w:t>
+      </w:r>
+      <w:proofErr w:type="spellEnd"/>
+      <w:r>
+        <w:t>);</w:t>
       </w:r>
     </w:p>
     <w:p/>
@@ -176,7 +227,15 @@
         <w:outlineLvl w:val="0"/>
       </w:pPr>
       <w:r>
-        <w:t>&lt;style name=”buttontstyle”&gt;</w:t>
+        <w:t>&lt;style name=”</w:t>
+      </w:r>
+      <w:proofErr w:type="spellStart"/>
+      <w:r>
+        <w:t>buttontstyle</w:t>
+      </w:r>
+      <w:proofErr w:type="spellEnd"/>
+      <w:r>
+        <w:t>”&gt;</w:t>
       </w:r>
     </w:p>
     <w:p>
@@ -184,7 +243,23 @@
         <w:ind w:firstLine="405"/>
       </w:pPr>
       <w:r>
-        <w:t xml:space="preserve">     &lt;item name=”android:layout_width”&gt;match_parent&lt;/item&gt;</w:t>
+        <w:t xml:space="preserve">     &lt;item name=”</w:t>
+      </w:r>
+      <w:proofErr w:type="spellStart"/>
+      <w:r>
+        <w:t>android:layout_width</w:t>
+      </w:r>
+      <w:proofErr w:type="spellEnd"/>
+      <w:r>
+        <w:t>”&gt;</w:t>
+      </w:r>
+      <w:proofErr w:type="spellStart"/>
+      <w:r>
+        <w:t>match_parent</w:t>
+      </w:r>
+      <w:proofErr w:type="spellEnd"/>
+      <w:r>
+        <w:t>&lt;/item&gt;</w:t>
       </w:r>
     </w:p>
     <w:p>
@@ -192,7 +267,23 @@
         <w:ind w:firstLine="405"/>
       </w:pPr>
       <w:r>
-        <w:t xml:space="preserve">     &lt;item name=”android:layout_height”&gt;wrap_content&lt;/item&gt;</w:t>
+        <w:t xml:space="preserve">     &lt;item name=”</w:t>
+      </w:r>
+      <w:proofErr w:type="spellStart"/>
+      <w:r>
+        <w:t>android:layout_height</w:t>
+      </w:r>
+      <w:proofErr w:type="spellEnd"/>
+      <w:r>
+        <w:t>”&gt;</w:t>
+      </w:r>
+      <w:proofErr w:type="spellStart"/>
+      <w:r>
+        <w:t>wrap_content</w:t>
+      </w:r>
+      <w:proofErr w:type="spellEnd"/>
+      <w:r>
+        <w:t>&lt;/item&gt;</w:t>
       </w:r>
     </w:p>
     <w:p>
@@ -285,7 +376,6 @@
     <w:p>
       <w:pPr>
         <w:rPr>
-          <w:rFonts w:hint="eastAsia"/>
           <w:b/>
         </w:rPr>
       </w:pPr>
@@ -309,18 +399,36 @@
       </w:r>
       <w:r>
         <w:br/>
-        <w:t xml:space="preserve">&lt; </w:t>
-      </w:r>
-      <w:r>
-        <w:t>resources</w:t>
-      </w:r>
+        <w:t>&lt; resources&gt;</w:t>
+      </w:r>
+    </w:p>
+    <w:p>
+      <w:r>
+        <w:t xml:space="preserve">    &lt;</w:t>
+      </w:r>
+      <w:proofErr w:type="spellStart"/>
+      <w:r>
+        <w:t>dimen</w:t>
+      </w:r>
+      <w:proofErr w:type="spellEnd"/>
+      <w:r>
+        <w:t xml:space="preserve"> name=”</w:t>
+      </w:r>
+      <w:proofErr w:type="spellStart"/>
+      <w:r>
+        <w:t>fontsize</w:t>
+      </w:r>
+      <w:proofErr w:type="spellEnd"/>
+      <w:r>
+        <w:t>”&gt;24sp&lt;/</w:t>
+      </w:r>
+      <w:proofErr w:type="spellStart"/>
+      <w:r>
+        <w:t>dimen</w:t>
+      </w:r>
+      <w:proofErr w:type="spellEnd"/>
       <w:r>
         <w:t>&gt;</w:t>
-      </w:r>
-    </w:p>
-    <w:p>
-      <w:r>
-        <w:t xml:space="preserve">    &lt;dimen name=”fontsize”&gt;24sp&lt;/dimen&gt;</w:t>
       </w:r>
     </w:p>
     <w:p>
@@ -401,12 +509,60 @@
           <w:kern w:val="0"/>
           <w:sz w:val="20"/>
         </w:rPr>
-        <w:t>"@android:style/Theme.Black.NoTitleBar.Fullscreen"</w:t>
-      </w:r>
-    </w:p>
-    <w:p>
-      <w:r>
-        <w:t>2.this.Window.AddFlags(WindowManagerFlag.FullScreen);</w:t>
+        <w:t>"@</w:t>
+      </w:r>
+      <w:proofErr w:type="spellStart"/>
+      <w:r>
+        <w:rPr>
+          <w:rFonts w:ascii="Consolas" w:eastAsia="宋体" w:hAnsi="Consolas" w:cs="宋体"/>
+          <w:color w:val="7D2727"/>
+          <w:kern w:val="0"/>
+          <w:sz w:val="20"/>
+        </w:rPr>
+        <w:t>android:style</w:t>
+      </w:r>
+      <w:proofErr w:type="spellEnd"/>
+      <w:r>
+        <w:rPr>
+          <w:rFonts w:ascii="Consolas" w:eastAsia="宋体" w:hAnsi="Consolas" w:cs="宋体"/>
+          <w:color w:val="7D2727"/>
+          <w:kern w:val="0"/>
+          <w:sz w:val="20"/>
+        </w:rPr>
+        <w:t>/</w:t>
+      </w:r>
+      <w:proofErr w:type="spellStart"/>
+      <w:r>
+        <w:rPr>
+          <w:rFonts w:ascii="Consolas" w:eastAsia="宋体" w:hAnsi="Consolas" w:cs="宋体"/>
+          <w:color w:val="7D2727"/>
+          <w:kern w:val="0"/>
+          <w:sz w:val="20"/>
+        </w:rPr>
+        <w:t>Theme.Black.NoTitleBar.Fullscreen</w:t>
+      </w:r>
+      <w:proofErr w:type="spellEnd"/>
+      <w:r>
+        <w:rPr>
+          <w:rFonts w:ascii="Consolas" w:eastAsia="宋体" w:hAnsi="Consolas" w:cs="宋体"/>
+          <w:color w:val="7D2727"/>
+          <w:kern w:val="0"/>
+          <w:sz w:val="20"/>
+        </w:rPr>
+        <w:t>"</w:t>
+      </w:r>
+    </w:p>
+    <w:p>
+      <w:r>
+        <w:t>2.this.Window.AddFlags(</w:t>
+      </w:r>
+      <w:proofErr w:type="spellStart"/>
+      <w:r>
+        <w:t>WindowManagerFlag.FullScreen</w:t>
+      </w:r>
+      <w:proofErr w:type="spellEnd"/>
+      <w:r>
+        <w:t>);</w:t>
       </w:r>
     </w:p>
     <w:p/>
@@ -447,9 +603,11 @@
             <w:tcW w:w="4261" w:type="dxa"/>
           </w:tcPr>
           <w:p>
+            <w:proofErr w:type="spellStart"/>
             <w:r>
               <w:t>drawable-hdpi</w:t>
             </w:r>
+            <w:proofErr w:type="spellEnd"/>
           </w:p>
         </w:tc>
         <w:tc>
@@ -469,9 +627,11 @@
             <w:tcW w:w="4261" w:type="dxa"/>
           </w:tcPr>
           <w:p>
+            <w:proofErr w:type="spellStart"/>
             <w:r>
               <w:t>drawable-ldpi</w:t>
             </w:r>
+            <w:proofErr w:type="spellEnd"/>
           </w:p>
         </w:tc>
         <w:tc>
@@ -491,9 +651,11 @@
             <w:tcW w:w="4261" w:type="dxa"/>
           </w:tcPr>
           <w:p>
+            <w:proofErr w:type="spellStart"/>
             <w:r>
               <w:t>drawable-mdpi</w:t>
             </w:r>
+            <w:proofErr w:type="spellEnd"/>
           </w:p>
         </w:tc>
         <w:tc>
@@ -513,9 +675,11 @@
             <w:tcW w:w="4261" w:type="dxa"/>
           </w:tcPr>
           <w:p>
+            <w:proofErr w:type="spellStart"/>
             <w:r>
               <w:t>drawable-xhdpi</w:t>
             </w:r>
+            <w:proofErr w:type="spellEnd"/>
           </w:p>
         </w:tc>
         <w:tc>
@@ -535,9 +699,11 @@
             <w:tcW w:w="4261" w:type="dxa"/>
           </w:tcPr>
           <w:p>
+            <w:proofErr w:type="spellStart"/>
             <w:r>
               <w:t>drawable-xxhdpi</w:t>
             </w:r>
+            <w:proofErr w:type="spellEnd"/>
           </w:p>
         </w:tc>
         <w:tc>
@@ -557,9 +723,11 @@
             <w:tcW w:w="4261" w:type="dxa"/>
           </w:tcPr>
           <w:p>
+            <w:proofErr w:type="spellStart"/>
             <w:r>
               <w:t>drawable-xxxhdpi</w:t>
             </w:r>
+            <w:proofErr w:type="spellEnd"/>
           </w:p>
         </w:tc>
         <w:tc>
@@ -592,22 +760,994 @@
     <w:p>
       <w:r>
         <w:lastRenderedPageBreak/>
-        <w:t>Intent intent = new Intent();</w:t>
-      </w:r>
-    </w:p>
-    <w:p>
-      <w:r>
-        <w:t>Intent.SetAction(Intent.ActionMain);</w:t>
-      </w:r>
-    </w:p>
-    <w:p>
-      <w:r>
-        <w:t>Intent.AddCategory(Intent.CategoryHome);</w:t>
-      </w:r>
-    </w:p>
-    <w:p>
-      <w:r>
-        <w:t>StartActivity(intent);</w:t>
+        <w:t xml:space="preserve">Intent </w:t>
+      </w:r>
+      <w:proofErr w:type="spellStart"/>
+      <w:r>
+        <w:t>intent</w:t>
+      </w:r>
+      <w:proofErr w:type="spellEnd"/>
+      <w:r>
+        <w:t xml:space="preserve"> = new Intent();</w:t>
+      </w:r>
+    </w:p>
+    <w:p>
+      <w:proofErr w:type="spellStart"/>
+      <w:r>
+        <w:t>Intent.SetAction</w:t>
+      </w:r>
+      <w:proofErr w:type="spellEnd"/>
+      <w:r>
+        <w:t>(</w:t>
+      </w:r>
+      <w:proofErr w:type="spellStart"/>
+      <w:r>
+        <w:t>Intent.ActionMain</w:t>
+      </w:r>
+      <w:proofErr w:type="spellEnd"/>
+      <w:r>
+        <w:t>);</w:t>
+      </w:r>
+    </w:p>
+    <w:p>
+      <w:proofErr w:type="spellStart"/>
+      <w:r>
+        <w:t>Intent.AddCategory</w:t>
+      </w:r>
+      <w:proofErr w:type="spellEnd"/>
+      <w:r>
+        <w:t>(</w:t>
+      </w:r>
+      <w:proofErr w:type="spellStart"/>
+      <w:r>
+        <w:t>Intent.CategoryHome</w:t>
+      </w:r>
+      <w:proofErr w:type="spellEnd"/>
+      <w:r>
+        <w:t>);</w:t>
+      </w:r>
+    </w:p>
+    <w:p>
+      <w:proofErr w:type="spellStart"/>
+      <w:r>
+        <w:t>StartActivity</w:t>
+      </w:r>
+      <w:proofErr w:type="spellEnd"/>
+      <w:r>
+        <w:t>(intent);</w:t>
+      </w:r>
+    </w:p>
+    <w:p/>
+    <w:p>
+      <w:pPr>
+        <w:rPr>
+          <w:b/>
+        </w:rPr>
+      </w:pPr>
+      <w:r>
+        <w:rPr>
+          <w:rFonts w:hint="eastAsia"/>
+          <w:b/>
+        </w:rPr>
+        <w:t>读取</w:t>
+      </w:r>
+      <w:r>
+        <w:rPr>
+          <w:rFonts w:hint="eastAsia"/>
+          <w:b/>
+        </w:rPr>
+        <w:t>SD</w:t>
+      </w:r>
+      <w:r>
+        <w:rPr>
+          <w:rFonts w:hint="eastAsia"/>
+          <w:b/>
+        </w:rPr>
+        <w:t>卡文件</w:t>
+      </w:r>
+    </w:p>
+    <w:p>
+      <w:pPr>
+        <w:pStyle w:val="a8"/>
+        <w:numPr>
+          <w:ilvl w:val="0"/>
+          <w:numId w:val="1"/>
+        </w:numPr>
+        <w:ind w:firstLineChars="0"/>
+      </w:pPr>
+      <w:r>
+        <w:rPr>
+          <w:rFonts w:hint="eastAsia"/>
+        </w:rPr>
+        <w:t>设置</w:t>
+      </w:r>
+      <w:r>
+        <w:t>(</w:t>
+      </w:r>
+      <w:r>
+        <w:rPr>
+          <w:rFonts w:hint="eastAsia"/>
+        </w:rPr>
+        <w:t>读、写</w:t>
+      </w:r>
+      <w:r>
+        <w:t>)</w:t>
+      </w:r>
+      <w:r>
+        <w:rPr>
+          <w:rFonts w:hint="eastAsia"/>
+        </w:rPr>
+        <w:t>权限</w:t>
+      </w:r>
+    </w:p>
+    <w:p>
+      <w:pPr>
+        <w:rPr>
+          <w:rFonts w:ascii="NSimSun" w:hAnsi="NSimSun" w:cs="NSimSun"/>
+          <w:color w:val="000000"/>
+          <w:kern w:val="0"/>
+          <w:sz w:val="19"/>
+          <w:szCs w:val="19"/>
+        </w:rPr>
+      </w:pPr>
+      <w:r>
+        <w:rPr>
+          <w:rFonts w:hint="eastAsia"/>
+        </w:rPr>
+        <w:t>根目录</w:t>
+      </w:r>
+      <w:proofErr w:type="spellStart"/>
+      <w:r>
+        <w:rPr>
+          <w:rFonts w:ascii="NSimSun" w:hAnsi="NSimSun" w:cs="NSimSun"/>
+          <w:color w:val="000000"/>
+          <w:kern w:val="0"/>
+          <w:sz w:val="19"/>
+          <w:szCs w:val="19"/>
+        </w:rPr>
+        <w:t>Android.OS.</w:t>
+      </w:r>
+      <w:r>
+        <w:rPr>
+          <w:rFonts w:ascii="NSimSun" w:hAnsi="NSimSun" w:cs="NSimSun"/>
+          <w:color w:val="2B91AF"/>
+          <w:kern w:val="0"/>
+          <w:sz w:val="19"/>
+          <w:szCs w:val="19"/>
+        </w:rPr>
+        <w:t>Environment</w:t>
+      </w:r>
+      <w:r>
+        <w:rPr>
+          <w:rFonts w:ascii="NSimSun" w:hAnsi="NSimSun" w:cs="NSimSun"/>
+          <w:color w:val="000000"/>
+          <w:kern w:val="0"/>
+          <w:sz w:val="19"/>
+          <w:szCs w:val="19"/>
+        </w:rPr>
+        <w:t>.ExternalStorageDirectory</w:t>
+      </w:r>
+      <w:proofErr w:type="spellEnd"/>
+    </w:p>
+    <w:p>
+      <w:pPr>
+        <w:pStyle w:val="a8"/>
+        <w:numPr>
+          <w:ilvl w:val="0"/>
+          <w:numId w:val="1"/>
+        </w:numPr>
+        <w:ind w:firstLineChars="0"/>
+        <w:rPr>
+          <w:rFonts w:ascii="NSimSun" w:hAnsi="NSimSun" w:cs="NSimSun"/>
+          <w:color w:val="000000"/>
+          <w:kern w:val="0"/>
+          <w:sz w:val="19"/>
+          <w:szCs w:val="19"/>
+        </w:rPr>
+      </w:pPr>
+      <w:r>
+        <w:rPr>
+          <w:rFonts w:ascii="NSimSun" w:hAnsi="NSimSun" w:cs="NSimSun" w:hint="eastAsia"/>
+          <w:color w:val="000000"/>
+          <w:kern w:val="0"/>
+          <w:sz w:val="19"/>
+          <w:szCs w:val="19"/>
+        </w:rPr>
+        <w:t>通过</w:t>
+      </w:r>
+      <w:r>
+        <w:rPr>
+          <w:rFonts w:ascii="NSimSun" w:hAnsi="NSimSun" w:cs="NSimSun"/>
+          <w:color w:val="000000"/>
+          <w:kern w:val="0"/>
+          <w:sz w:val="19"/>
+          <w:szCs w:val="19"/>
+        </w:rPr>
+        <w:t>Directory</w:t>
+      </w:r>
+      <w:r>
+        <w:rPr>
+          <w:rFonts w:ascii="NSimSun" w:hAnsi="NSimSun" w:cs="NSimSun" w:hint="eastAsia"/>
+          <w:color w:val="000000"/>
+          <w:kern w:val="0"/>
+          <w:sz w:val="19"/>
+          <w:szCs w:val="19"/>
+        </w:rPr>
+        <w:t>和</w:t>
+      </w:r>
+      <w:r>
+        <w:rPr>
+          <w:rFonts w:ascii="NSimSun" w:hAnsi="NSimSun" w:cs="NSimSun"/>
+          <w:color w:val="000000"/>
+          <w:kern w:val="0"/>
+          <w:sz w:val="19"/>
+          <w:szCs w:val="19"/>
+        </w:rPr>
+        <w:t>Path</w:t>
+      </w:r>
+      <w:r>
+        <w:rPr>
+          <w:rFonts w:ascii="NSimSun" w:hAnsi="NSimSun" w:cs="NSimSun" w:hint="eastAsia"/>
+          <w:color w:val="000000"/>
+          <w:kern w:val="0"/>
+          <w:sz w:val="19"/>
+          <w:szCs w:val="19"/>
+        </w:rPr>
+        <w:t>、</w:t>
+      </w:r>
+      <w:r>
+        <w:rPr>
+          <w:rFonts w:ascii="NSimSun" w:hAnsi="NSimSun" w:cs="NSimSun"/>
+          <w:color w:val="000000"/>
+          <w:kern w:val="0"/>
+          <w:sz w:val="19"/>
+          <w:szCs w:val="19"/>
+        </w:rPr>
+        <w:t>File</w:t>
+      </w:r>
+      <w:r>
+        <w:rPr>
+          <w:rFonts w:ascii="NSimSun" w:hAnsi="NSimSun" w:cs="NSimSun" w:hint="eastAsia"/>
+          <w:color w:val="000000"/>
+          <w:kern w:val="0"/>
+          <w:sz w:val="19"/>
+          <w:szCs w:val="19"/>
+        </w:rPr>
+        <w:t>对象进行</w:t>
+      </w:r>
+    </w:p>
+    <w:p>
+      <w:pPr>
+        <w:rPr>
+          <w:rFonts w:ascii="NSimSun" w:hAnsi="NSimSun" w:cs="NSimSun"/>
+          <w:color w:val="000000"/>
+          <w:kern w:val="0"/>
+          <w:sz w:val="19"/>
+          <w:szCs w:val="19"/>
+        </w:rPr>
+      </w:pPr>
+    </w:p>
+    <w:p>
+      <w:pPr>
+        <w:rPr>
+          <w:rFonts w:ascii="NSimSun" w:hAnsi="NSimSun" w:cs="NSimSun"/>
+          <w:b/>
+          <w:color w:val="000000"/>
+          <w:kern w:val="0"/>
+          <w:sz w:val="19"/>
+          <w:szCs w:val="19"/>
+        </w:rPr>
+      </w:pPr>
+      <w:r>
+        <w:rPr>
+          <w:rFonts w:ascii="NSimSun" w:hAnsi="NSimSun" w:cs="NSimSun" w:hint="eastAsia"/>
+          <w:b/>
+          <w:color w:val="000000"/>
+          <w:kern w:val="0"/>
+          <w:sz w:val="19"/>
+          <w:szCs w:val="19"/>
+        </w:rPr>
+        <w:t>开机自启动</w:t>
+      </w:r>
+    </w:p>
+    <w:p>
+      <w:pPr>
+        <w:rPr>
+          <w:rFonts w:ascii="NSimSun" w:hAnsi="NSimSun" w:cs="NSimSun"/>
+          <w:color w:val="000000"/>
+          <w:kern w:val="0"/>
+          <w:sz w:val="19"/>
+          <w:szCs w:val="19"/>
+        </w:rPr>
+      </w:pPr>
+      <w:r>
+        <w:rPr>
+          <w:rFonts w:ascii="NSimSun" w:hAnsi="NSimSun" w:cs="NSimSun" w:hint="eastAsia"/>
+          <w:color w:val="000000"/>
+          <w:kern w:val="0"/>
+          <w:sz w:val="19"/>
+          <w:szCs w:val="19"/>
+        </w:rPr>
+        <w:t>一、设置权限</w:t>
+      </w:r>
+    </w:p>
+    <w:p>
+      <w:pPr>
+        <w:rPr>
+          <w:rFonts w:ascii="NSimSun" w:hAnsi="NSimSun" w:cs="NSimSun"/>
+          <w:color w:val="000000"/>
+          <w:kern w:val="0"/>
+          <w:sz w:val="19"/>
+          <w:szCs w:val="19"/>
+        </w:rPr>
+      </w:pPr>
+      <w:r>
+        <w:rPr>
+          <w:rFonts w:ascii="NSimSun" w:hAnsi="NSimSun" w:cs="NSimSun"/>
+          <w:color w:val="000000"/>
+          <w:kern w:val="0"/>
+          <w:sz w:val="19"/>
+          <w:szCs w:val="19"/>
+        </w:rPr>
+        <w:t>[</w:t>
+      </w:r>
+      <w:proofErr w:type="spellStart"/>
+      <w:r>
+        <w:rPr>
+          <w:rFonts w:ascii="NSimSun" w:hAnsi="NSimSun" w:cs="NSimSun"/>
+          <w:color w:val="000000"/>
+          <w:kern w:val="0"/>
+          <w:sz w:val="19"/>
+          <w:szCs w:val="19"/>
+        </w:rPr>
+        <w:t>BroadcastReceiver</w:t>
+      </w:r>
+      <w:proofErr w:type="spellEnd"/>
+      <w:r>
+        <w:rPr>
+          <w:rFonts w:ascii="NSimSun" w:hAnsi="NSimSun" w:cs="NSimSun"/>
+          <w:color w:val="000000"/>
+          <w:kern w:val="0"/>
+          <w:sz w:val="19"/>
+          <w:szCs w:val="19"/>
+        </w:rPr>
+        <w:t>]</w:t>
+      </w:r>
+    </w:p>
+    <w:p>
+      <w:pPr>
+        <w:rPr>
+          <w:rFonts w:ascii="NSimSun" w:hAnsi="NSimSun" w:cs="NSimSun"/>
+          <w:color w:val="000000"/>
+          <w:kern w:val="0"/>
+          <w:sz w:val="19"/>
+          <w:szCs w:val="19"/>
+        </w:rPr>
+      </w:pPr>
+      <w:r>
+        <w:rPr>
+          <w:rFonts w:ascii="NSimSun" w:hAnsi="NSimSun" w:cs="NSimSun"/>
+          <w:color w:val="000000"/>
+          <w:kern w:val="0"/>
+          <w:sz w:val="19"/>
+          <w:szCs w:val="19"/>
+        </w:rPr>
+        <w:t>[</w:t>
+      </w:r>
+      <w:proofErr w:type="spellStart"/>
+      <w:r>
+        <w:rPr>
+          <w:rFonts w:ascii="NSimSun" w:hAnsi="NSimSun" w:cs="NSimSun"/>
+          <w:color w:val="000000"/>
+          <w:kern w:val="0"/>
+          <w:sz w:val="19"/>
+          <w:szCs w:val="19"/>
+        </w:rPr>
+        <w:t>IntentFilter</w:t>
+      </w:r>
+      <w:proofErr w:type="spellEnd"/>
+      <w:r>
+        <w:rPr>
+          <w:rFonts w:ascii="NSimSun" w:hAnsi="NSimSun" w:cs="NSimSun"/>
+          <w:color w:val="000000"/>
+          <w:kern w:val="0"/>
+          <w:sz w:val="19"/>
+          <w:szCs w:val="19"/>
+        </w:rPr>
+        <w:t xml:space="preserve">(new[] { </w:t>
+      </w:r>
+      <w:proofErr w:type="spellStart"/>
+      <w:r>
+        <w:rPr>
+          <w:rFonts w:ascii="NSimSun" w:hAnsi="NSimSun" w:cs="NSimSun"/>
+          <w:color w:val="000000"/>
+          <w:kern w:val="0"/>
+          <w:sz w:val="19"/>
+          <w:szCs w:val="19"/>
+        </w:rPr>
+        <w:t>Intent.ActionMain</w:t>
+      </w:r>
+      <w:proofErr w:type="spellEnd"/>
+      <w:r>
+        <w:rPr>
+          <w:rFonts w:ascii="NSimSun" w:hAnsi="NSimSun" w:cs="NSimSun"/>
+          <w:color w:val="000000"/>
+          <w:kern w:val="0"/>
+          <w:sz w:val="19"/>
+          <w:szCs w:val="19"/>
+        </w:rPr>
+        <w:t xml:space="preserve"> }, Categories = new[] { </w:t>
+      </w:r>
+      <w:proofErr w:type="spellStart"/>
+      <w:r>
+        <w:rPr>
+          <w:rFonts w:ascii="NSimSun" w:hAnsi="NSimSun" w:cs="NSimSun"/>
+          <w:color w:val="000000"/>
+          <w:kern w:val="0"/>
+          <w:sz w:val="19"/>
+          <w:szCs w:val="19"/>
+        </w:rPr>
+        <w:t>Android.Content.Intent.</w:t>
+      </w:r>
+      <w:r>
+        <w:rPr>
+          <w:rFonts w:ascii="NSimSun" w:hAnsi="NSimSun" w:cs="NSimSun"/>
+          <w:color w:val="000000"/>
+          <w:kern w:val="0"/>
+          <w:sz w:val="19"/>
+          <w:szCs w:val="19"/>
+          <w:u w:val="single"/>
+        </w:rPr>
+        <w:t>CategoryDefault</w:t>
+      </w:r>
+      <w:proofErr w:type="spellEnd"/>
+      <w:r>
+        <w:rPr>
+          <w:rFonts w:ascii="NSimSun" w:hAnsi="NSimSun" w:cs="NSimSun"/>
+          <w:color w:val="000000"/>
+          <w:kern w:val="0"/>
+          <w:sz w:val="19"/>
+          <w:szCs w:val="19"/>
+        </w:rPr>
+        <w:t xml:space="preserve"> })]</w:t>
+      </w:r>
+    </w:p>
+    <w:p>
+      <w:pPr>
+        <w:rPr>
+          <w:rFonts w:ascii="NSimSun" w:hAnsi="NSimSun" w:cs="NSimSun"/>
+          <w:color w:val="000000"/>
+          <w:kern w:val="0"/>
+          <w:sz w:val="19"/>
+          <w:szCs w:val="19"/>
+        </w:rPr>
+      </w:pPr>
+      <w:r>
+        <w:rPr>
+          <w:rFonts w:ascii="NSimSun" w:hAnsi="NSimSun" w:cs="NSimSun"/>
+          <w:color w:val="000000"/>
+          <w:kern w:val="0"/>
+          <w:sz w:val="19"/>
+          <w:szCs w:val="19"/>
+        </w:rPr>
+        <w:t xml:space="preserve">public </w:t>
+      </w:r>
+      <w:r>
+        <w:rPr>
+          <w:rFonts w:ascii="NSimSun" w:hAnsi="NSimSun" w:cs="NSimSun"/>
+          <w:color w:val="000000"/>
+          <w:kern w:val="0"/>
+          <w:sz w:val="19"/>
+          <w:szCs w:val="19"/>
+        </w:rPr>
+        <w:t xml:space="preserve">class Boot : </w:t>
+      </w:r>
+      <w:proofErr w:type="spellStart"/>
+      <w:r>
+        <w:rPr>
+          <w:rFonts w:ascii="NSimSun" w:hAnsi="NSimSun" w:cs="NSimSun"/>
+          <w:color w:val="000000"/>
+          <w:kern w:val="0"/>
+          <w:sz w:val="19"/>
+          <w:szCs w:val="19"/>
+        </w:rPr>
+        <w:t>BroadcastReceiver</w:t>
+      </w:r>
+      <w:proofErr w:type="spellEnd"/>
+    </w:p>
+    <w:p>
+      <w:pPr>
+        <w:rPr>
+          <w:rFonts w:ascii="NSimSun" w:hAnsi="NSimSun" w:cs="NSimSun"/>
+          <w:color w:val="000000"/>
+          <w:kern w:val="0"/>
+          <w:sz w:val="19"/>
+          <w:szCs w:val="19"/>
+        </w:rPr>
+      </w:pPr>
+      <w:r>
+        <w:rPr>
+          <w:rFonts w:ascii="NSimSun" w:hAnsi="NSimSun" w:cs="NSimSun"/>
+          <w:color w:val="000000"/>
+          <w:kern w:val="0"/>
+          <w:sz w:val="19"/>
+          <w:szCs w:val="19"/>
+        </w:rPr>
+        <w:t>{</w:t>
+      </w:r>
+    </w:p>
+    <w:p>
+      <w:pPr>
+        <w:rPr>
+          <w:rFonts w:ascii="NSimSun" w:hAnsi="NSimSun" w:cs="NSimSun"/>
+          <w:color w:val="000000"/>
+          <w:kern w:val="0"/>
+          <w:sz w:val="19"/>
+          <w:szCs w:val="19"/>
+        </w:rPr>
+      </w:pPr>
+      <w:r>
+        <w:rPr>
+          <w:rFonts w:ascii="NSimSun" w:hAnsi="NSimSun" w:cs="NSimSun"/>
+          <w:color w:val="000000"/>
+          <w:kern w:val="0"/>
+          <w:sz w:val="19"/>
+          <w:szCs w:val="19"/>
+        </w:rPr>
+        <w:t xml:space="preserve">    </w:t>
+      </w:r>
+      <w:r>
+        <w:rPr>
+          <w:rFonts w:ascii="NSimSun" w:hAnsi="NSimSun" w:cs="NSimSun"/>
+          <w:color w:val="000000"/>
+          <w:kern w:val="0"/>
+          <w:sz w:val="19"/>
+          <w:szCs w:val="19"/>
+        </w:rPr>
+        <w:t xml:space="preserve">public override void </w:t>
+      </w:r>
+      <w:proofErr w:type="spellStart"/>
+      <w:r>
+        <w:rPr>
+          <w:rFonts w:ascii="NSimSun" w:hAnsi="NSimSun" w:cs="NSimSun"/>
+          <w:color w:val="000000"/>
+          <w:kern w:val="0"/>
+          <w:sz w:val="19"/>
+          <w:szCs w:val="19"/>
+        </w:rPr>
+        <w:t>OnReceive</w:t>
+      </w:r>
+      <w:proofErr w:type="spellEnd"/>
+      <w:r>
+        <w:rPr>
+          <w:rFonts w:ascii="NSimSun" w:hAnsi="NSimSun" w:cs="NSimSun"/>
+          <w:color w:val="000000"/>
+          <w:kern w:val="0"/>
+          <w:sz w:val="19"/>
+          <w:szCs w:val="19"/>
+        </w:rPr>
+        <w:t>(Context context, Intent intent)</w:t>
+      </w:r>
+    </w:p>
+    <w:p>
+      <w:pPr>
+        <w:rPr>
+          <w:rFonts w:ascii="NSimSun" w:hAnsi="NSimSun" w:cs="NSimSun"/>
+          <w:color w:val="000000"/>
+          <w:kern w:val="0"/>
+          <w:sz w:val="19"/>
+          <w:szCs w:val="19"/>
+        </w:rPr>
+      </w:pPr>
+      <w:r>
+        <w:rPr>
+          <w:rFonts w:ascii="NSimSun" w:hAnsi="NSimSun" w:cs="NSimSun"/>
+          <w:color w:val="000000"/>
+          <w:kern w:val="0"/>
+          <w:sz w:val="19"/>
+          <w:szCs w:val="19"/>
+        </w:rPr>
+        <w:t xml:space="preserve">    </w:t>
+      </w:r>
+      <w:r>
+        <w:rPr>
+          <w:rFonts w:ascii="NSimSun" w:hAnsi="NSimSun" w:cs="NSimSun"/>
+          <w:color w:val="000000"/>
+          <w:kern w:val="0"/>
+          <w:sz w:val="19"/>
+          <w:szCs w:val="19"/>
+        </w:rPr>
+        <w:t>{</w:t>
+      </w:r>
+    </w:p>
+    <w:p>
+      <w:pPr>
+        <w:rPr>
+          <w:rFonts w:ascii="NSimSun" w:hAnsi="NSimSun" w:cs="NSimSun"/>
+          <w:color w:val="000000"/>
+          <w:kern w:val="0"/>
+          <w:sz w:val="19"/>
+          <w:szCs w:val="19"/>
+        </w:rPr>
+      </w:pPr>
+      <w:r>
+        <w:rPr>
+          <w:rFonts w:ascii="NSimSun" w:hAnsi="NSimSun" w:cs="NSimSun"/>
+          <w:color w:val="000000"/>
+          <w:kern w:val="0"/>
+          <w:sz w:val="19"/>
+          <w:szCs w:val="19"/>
+        </w:rPr>
+        <w:t xml:space="preserve">            Intent </w:t>
+      </w:r>
+      <w:proofErr w:type="spellStart"/>
+      <w:r>
+        <w:rPr>
+          <w:rFonts w:ascii="NSimSun" w:hAnsi="NSimSun" w:cs="NSimSun"/>
+          <w:color w:val="000000"/>
+          <w:kern w:val="0"/>
+          <w:sz w:val="19"/>
+          <w:szCs w:val="19"/>
+        </w:rPr>
+        <w:t>newIntent</w:t>
+      </w:r>
+      <w:proofErr w:type="spellEnd"/>
+      <w:r>
+        <w:rPr>
+          <w:rFonts w:ascii="NSimSun" w:hAnsi="NSimSun" w:cs="NSimSun"/>
+          <w:color w:val="000000"/>
+          <w:kern w:val="0"/>
+          <w:sz w:val="19"/>
+          <w:szCs w:val="19"/>
+        </w:rPr>
+        <w:t xml:space="preserve"> = new Intent(context, </w:t>
+      </w:r>
+      <w:proofErr w:type="spellStart"/>
+      <w:r>
+        <w:rPr>
+          <w:rFonts w:ascii="NSimSun" w:hAnsi="NSimSun" w:cs="NSimSun"/>
+          <w:color w:val="000000"/>
+          <w:kern w:val="0"/>
+          <w:sz w:val="19"/>
+          <w:szCs w:val="19"/>
+        </w:rPr>
+        <w:t>typeof</w:t>
+      </w:r>
+      <w:proofErr w:type="spellEnd"/>
+      <w:r>
+        <w:rPr>
+          <w:rFonts w:ascii="NSimSun" w:hAnsi="NSimSun" w:cs="NSimSun"/>
+          <w:color w:val="000000"/>
+          <w:kern w:val="0"/>
+          <w:sz w:val="19"/>
+          <w:szCs w:val="19"/>
+        </w:rPr>
+        <w:t>(</w:t>
+      </w:r>
+      <w:proofErr w:type="spellStart"/>
+      <w:r>
+        <w:rPr>
+          <w:rFonts w:ascii="NSimSun" w:hAnsi="NSimSun" w:cs="NSimSun"/>
+          <w:color w:val="000000"/>
+          <w:kern w:val="0"/>
+          <w:sz w:val="19"/>
+          <w:szCs w:val="19"/>
+        </w:rPr>
+        <w:t>TestActivity</w:t>
+      </w:r>
+      <w:proofErr w:type="spellEnd"/>
+      <w:r>
+        <w:rPr>
+          <w:rFonts w:ascii="NSimSun" w:hAnsi="NSimSun" w:cs="NSimSun"/>
+          <w:color w:val="000000"/>
+          <w:kern w:val="0"/>
+          <w:sz w:val="19"/>
+          <w:szCs w:val="19"/>
+        </w:rPr>
+        <w:t>));</w:t>
+      </w:r>
+    </w:p>
+    <w:p>
+      <w:pPr>
+        <w:rPr>
+          <w:rFonts w:ascii="NSimSun" w:hAnsi="NSimSun" w:cs="NSimSun"/>
+          <w:color w:val="000000"/>
+          <w:kern w:val="0"/>
+          <w:sz w:val="19"/>
+          <w:szCs w:val="19"/>
+        </w:rPr>
+      </w:pPr>
+      <w:r>
+        <w:rPr>
+          <w:rFonts w:ascii="NSimSun" w:hAnsi="NSimSun" w:cs="NSimSun"/>
+          <w:color w:val="000000"/>
+          <w:kern w:val="0"/>
+          <w:sz w:val="19"/>
+          <w:szCs w:val="19"/>
+        </w:rPr>
+        <w:t xml:space="preserve">            </w:t>
+      </w:r>
+      <w:proofErr w:type="spellStart"/>
+      <w:r>
+        <w:rPr>
+          <w:rFonts w:ascii="NSimSun" w:hAnsi="NSimSun" w:cs="NSimSun"/>
+          <w:color w:val="000000"/>
+          <w:kern w:val="0"/>
+          <w:sz w:val="19"/>
+          <w:szCs w:val="19"/>
+        </w:rPr>
+        <w:t>newIntent.SetFlags</w:t>
+      </w:r>
+      <w:proofErr w:type="spellEnd"/>
+      <w:r>
+        <w:rPr>
+          <w:rFonts w:ascii="NSimSun" w:hAnsi="NSimSun" w:cs="NSimSun"/>
+          <w:color w:val="000000"/>
+          <w:kern w:val="0"/>
+          <w:sz w:val="19"/>
+          <w:szCs w:val="19"/>
+        </w:rPr>
+        <w:t>(</w:t>
+      </w:r>
+      <w:proofErr w:type="spellStart"/>
+      <w:r>
+        <w:rPr>
+          <w:rFonts w:ascii="NSimSun" w:hAnsi="NSimSun" w:cs="NSimSun"/>
+          <w:color w:val="000000"/>
+          <w:kern w:val="0"/>
+          <w:sz w:val="19"/>
+          <w:szCs w:val="19"/>
+        </w:rPr>
+        <w:t>ActivityFlags.NewTask</w:t>
+      </w:r>
+      <w:proofErr w:type="spellEnd"/>
+      <w:r>
+        <w:rPr>
+          <w:rFonts w:ascii="NSimSun" w:hAnsi="NSimSun" w:cs="NSimSun"/>
+          <w:color w:val="000000"/>
+          <w:kern w:val="0"/>
+          <w:sz w:val="19"/>
+          <w:szCs w:val="19"/>
+        </w:rPr>
+        <w:t>);</w:t>
+      </w:r>
+    </w:p>
+    <w:p>
+      <w:pPr>
+        <w:rPr>
+          <w:rFonts w:ascii="NSimSun" w:hAnsi="NSimSun" w:cs="NSimSun"/>
+          <w:color w:val="000000"/>
+          <w:kern w:val="0"/>
+          <w:sz w:val="19"/>
+          <w:szCs w:val="19"/>
+        </w:rPr>
+      </w:pPr>
+      <w:r>
+        <w:rPr>
+          <w:rFonts w:ascii="NSimSun" w:hAnsi="NSimSun" w:cs="NSimSun"/>
+          <w:color w:val="000000"/>
+          <w:kern w:val="0"/>
+          <w:sz w:val="19"/>
+          <w:szCs w:val="19"/>
+        </w:rPr>
+        <w:t xml:space="preserve">            </w:t>
+      </w:r>
+      <w:proofErr w:type="spellStart"/>
+      <w:r>
+        <w:rPr>
+          <w:rFonts w:ascii="NSimSun" w:hAnsi="NSimSun" w:cs="NSimSun"/>
+          <w:color w:val="000000"/>
+          <w:kern w:val="0"/>
+          <w:sz w:val="19"/>
+          <w:szCs w:val="19"/>
+        </w:rPr>
+        <w:t>context.StartActivity</w:t>
+      </w:r>
+      <w:proofErr w:type="spellEnd"/>
+      <w:r>
+        <w:rPr>
+          <w:rFonts w:ascii="NSimSun" w:hAnsi="NSimSun" w:cs="NSimSun"/>
+          <w:color w:val="000000"/>
+          <w:kern w:val="0"/>
+          <w:sz w:val="19"/>
+          <w:szCs w:val="19"/>
+        </w:rPr>
+        <w:t>(</w:t>
+      </w:r>
+      <w:proofErr w:type="spellStart"/>
+      <w:r>
+        <w:rPr>
+          <w:rFonts w:ascii="NSimSun" w:hAnsi="NSimSun" w:cs="NSimSun"/>
+          <w:color w:val="000000"/>
+          <w:kern w:val="0"/>
+          <w:sz w:val="19"/>
+          <w:szCs w:val="19"/>
+        </w:rPr>
+        <w:t>newIntent</w:t>
+      </w:r>
+      <w:proofErr w:type="spellEnd"/>
+      <w:r>
+        <w:rPr>
+          <w:rFonts w:ascii="NSimSun" w:hAnsi="NSimSun" w:cs="NSimSun"/>
+          <w:color w:val="000000"/>
+          <w:kern w:val="0"/>
+          <w:sz w:val="19"/>
+          <w:szCs w:val="19"/>
+        </w:rPr>
+        <w:t>);</w:t>
+      </w:r>
+    </w:p>
+    <w:p>
+      <w:pPr>
+        <w:rPr>
+          <w:rFonts w:ascii="NSimSun" w:hAnsi="NSimSun" w:cs="NSimSun"/>
+          <w:color w:val="000000"/>
+          <w:kern w:val="0"/>
+          <w:sz w:val="19"/>
+          <w:szCs w:val="19"/>
+        </w:rPr>
+      </w:pPr>
+      <w:r>
+        <w:rPr>
+          <w:rFonts w:ascii="NSimSun" w:hAnsi="NSimSun" w:cs="NSimSun"/>
+          <w:color w:val="000000"/>
+          <w:kern w:val="0"/>
+          <w:sz w:val="19"/>
+          <w:szCs w:val="19"/>
+        </w:rPr>
+        <w:t xml:space="preserve">    </w:t>
+      </w:r>
+      <w:r>
+        <w:rPr>
+          <w:rFonts w:ascii="NSimSun" w:hAnsi="NSimSun" w:cs="NSimSun"/>
+          <w:color w:val="000000"/>
+          <w:kern w:val="0"/>
+          <w:sz w:val="19"/>
+          <w:szCs w:val="19"/>
+        </w:rPr>
+        <w:t>}</w:t>
+      </w:r>
+    </w:p>
+    <w:p>
+      <w:pPr>
+        <w:rPr>
+          <w:rFonts w:ascii="NSimSun" w:hAnsi="NSimSun" w:cs="NSimSun"/>
+          <w:color w:val="000000"/>
+          <w:kern w:val="0"/>
+          <w:sz w:val="19"/>
+          <w:szCs w:val="19"/>
+        </w:rPr>
+      </w:pPr>
+      <w:r>
+        <w:rPr>
+          <w:rFonts w:ascii="NSimSun" w:hAnsi="NSimSun" w:cs="NSimSun"/>
+          <w:color w:val="000000"/>
+          <w:kern w:val="0"/>
+          <w:sz w:val="19"/>
+          <w:szCs w:val="19"/>
+        </w:rPr>
+        <w:t>}</w:t>
+      </w:r>
+    </w:p>
+    <w:p>
+      <w:pPr>
+        <w:rPr>
+          <w:rFonts w:ascii="NSimSun" w:hAnsi="NSimSun" w:cs="NSimSun"/>
+          <w:color w:val="000000"/>
+          <w:kern w:val="0"/>
+          <w:sz w:val="19"/>
+          <w:szCs w:val="19"/>
+        </w:rPr>
+      </w:pPr>
+    </w:p>
+    <w:p>
+      <w:pPr>
+        <w:rPr>
+          <w:rFonts w:ascii="NSimSun" w:hAnsi="NSimSun" w:cs="NSimSun"/>
+          <w:b/>
+          <w:color w:val="000000"/>
+          <w:kern w:val="0"/>
+          <w:sz w:val="19"/>
+          <w:szCs w:val="19"/>
+        </w:rPr>
+      </w:pPr>
+      <w:r>
+        <w:rPr>
+          <w:rFonts w:ascii="NSimSun" w:hAnsi="NSimSun" w:cs="NSimSun" w:hint="eastAsia"/>
+          <w:b/>
+          <w:color w:val="000000"/>
+          <w:kern w:val="0"/>
+          <w:sz w:val="19"/>
+          <w:szCs w:val="19"/>
+        </w:rPr>
+        <w:t>设置使用系统主题</w:t>
+      </w:r>
+    </w:p>
+    <w:p>
+      <w:pPr>
+        <w:rPr>
+          <w:rFonts w:ascii="NSimSun" w:hAnsi="NSimSun" w:cs="NSimSun"/>
+          <w:color w:val="000000"/>
+          <w:kern w:val="0"/>
+          <w:sz w:val="19"/>
+          <w:szCs w:val="19"/>
+        </w:rPr>
+      </w:pPr>
+      <w:r>
+        <w:rPr>
+          <w:rFonts w:ascii="NSimSun" w:hAnsi="NSimSun" w:cs="NSimSun"/>
+          <w:color w:val="000000"/>
+          <w:kern w:val="0"/>
+          <w:sz w:val="19"/>
+          <w:szCs w:val="19"/>
+        </w:rPr>
+        <w:t>Theme=”</w:t>
+      </w:r>
+      <w:bookmarkStart w:id="0" w:name="_GoBack"/>
+      <w:bookmarkEnd w:id="0"/>
+      <w:r>
+        <w:rPr>
+          <w:rFonts w:ascii="NSimSun" w:hAnsi="NSimSun" w:cs="NSimSun"/>
+          <w:color w:val="A31515"/>
+          <w:kern w:val="0"/>
+          <w:sz w:val="19"/>
+          <w:szCs w:val="19"/>
+        </w:rPr>
+        <w:t xml:space="preserve"> </w:t>
+      </w:r>
+      <w:r>
+        <w:rPr>
+          <w:rFonts w:ascii="NSimSun" w:hAnsi="NSimSun" w:cs="NSimSun"/>
+          <w:color w:val="A31515"/>
+          <w:kern w:val="0"/>
+          <w:sz w:val="19"/>
+          <w:szCs w:val="19"/>
+        </w:rPr>
+        <w:t>@</w:t>
+      </w:r>
+      <w:proofErr w:type="spellStart"/>
+      <w:r>
+        <w:rPr>
+          <w:rFonts w:ascii="NSimSun" w:hAnsi="NSimSun" w:cs="NSimSun"/>
+          <w:color w:val="A31515"/>
+          <w:kern w:val="0"/>
+          <w:sz w:val="19"/>
+          <w:szCs w:val="19"/>
+        </w:rPr>
+        <w:t>android:style</w:t>
+      </w:r>
+      <w:proofErr w:type="spellEnd"/>
+      <w:r>
+        <w:rPr>
+          <w:rFonts w:ascii="NSimSun" w:hAnsi="NSimSun" w:cs="NSimSun"/>
+          <w:color w:val="A31515"/>
+          <w:kern w:val="0"/>
+          <w:sz w:val="19"/>
+          <w:szCs w:val="19"/>
+        </w:rPr>
+        <w:t>/</w:t>
+      </w:r>
+      <w:proofErr w:type="spellStart"/>
+      <w:r>
+        <w:rPr>
+          <w:rFonts w:ascii="NSimSun" w:hAnsi="NSimSun" w:cs="NSimSun"/>
+          <w:color w:val="A31515"/>
+          <w:kern w:val="0"/>
+          <w:sz w:val="19"/>
+          <w:szCs w:val="19"/>
+        </w:rPr>
+        <w:t>Theme.Black.NoTitleBar.Fullscreen</w:t>
+      </w:r>
+      <w:proofErr w:type="spellEnd"/>
+      <w:r>
+        <w:rPr>
+          <w:rFonts w:ascii="NSimSun" w:hAnsi="NSimSun" w:cs="NSimSun"/>
+          <w:color w:val="000000"/>
+          <w:kern w:val="0"/>
+          <w:sz w:val="19"/>
+          <w:szCs w:val="19"/>
+        </w:rPr>
+        <w:t>”</w:t>
       </w:r>
     </w:p>
     <w:sectPr>
@@ -656,6 +1796,103 @@
     </w:p>
   </w:footnote>
 </w:footnotes>
+</file>
+
+<file path=word/numbering.xml><?xml version="1.0" encoding="utf-8"?>
+<w:numbering xmlns:wpc="http://schemas.microsoft.com/office/word/2010/wordprocessingCanvas" xmlns:mc="http://schemas.openxmlformats.org/markup-compatibility/2006" xmlns:o="urn:schemas-microsoft-com:office:office" xmlns:r="http://schemas.openxmlformats.org/officeDocument/2006/relationships" xmlns:m="http://schemas.openxmlformats.org/officeDocument/2006/math" xmlns:v="urn:schemas-microsoft-com:vml" xmlns:wp14="http://schemas.microsoft.com/office/word/2010/wordprocessingDrawing" xmlns:wp="http://schemas.openxmlformats.org/drawingml/2006/wordprocessingDrawing" xmlns:w10="urn:schemas-microsoft-com:office:word" xmlns:w="http://schemas.openxmlformats.org/wordprocessingml/2006/main" xmlns:w14="http://schemas.microsoft.com/office/word/2010/wordml" xmlns:wpg="http://schemas.microsoft.com/office/word/2010/wordprocessingGroup" xmlns:wpi="http://schemas.microsoft.com/office/word/2010/wordprocessingInk" xmlns:wne="http://schemas.microsoft.com/office/word/2006/wordml" xmlns:wps="http://schemas.microsoft.com/office/word/2010/wordprocessingShape" mc:Ignorable="w14 wp14">
+  <w:abstractNum w:abstractNumId="0">
+    <w:nsid w:val="08571173"/>
+    <w:multiLevelType w:val="hybridMultilevel"/>
+    <w:tmpl w:val="6A604718"/>
+    <w:lvl w:ilvl="0" w:tplc="3B78EE7A">
+      <w:start w:val="1"/>
+      <w:numFmt w:val="japaneseCounting"/>
+      <w:lvlText w:val="%1、"/>
+      <w:lvlJc w:val="left"/>
+      <w:pPr>
+        <w:ind w:left="420" w:hanging="420"/>
+      </w:pPr>
+      <w:rPr>
+        <w:rFonts w:hint="default"/>
+      </w:rPr>
+    </w:lvl>
+    <w:lvl w:ilvl="1" w:tplc="04090019" w:tentative="1">
+      <w:start w:val="1"/>
+      <w:numFmt w:val="lowerLetter"/>
+      <w:lvlText w:val="%2)"/>
+      <w:lvlJc w:val="left"/>
+      <w:pPr>
+        <w:ind w:left="840" w:hanging="420"/>
+      </w:pPr>
+    </w:lvl>
+    <w:lvl w:ilvl="2" w:tplc="0409001B" w:tentative="1">
+      <w:start w:val="1"/>
+      <w:numFmt w:val="lowerRoman"/>
+      <w:lvlText w:val="%3."/>
+      <w:lvlJc w:val="right"/>
+      <w:pPr>
+        <w:ind w:left="1260" w:hanging="420"/>
+      </w:pPr>
+    </w:lvl>
+    <w:lvl w:ilvl="3" w:tplc="0409000F" w:tentative="1">
+      <w:start w:val="1"/>
+      <w:numFmt w:val="decimal"/>
+      <w:lvlText w:val="%4."/>
+      <w:lvlJc w:val="left"/>
+      <w:pPr>
+        <w:ind w:left="1680" w:hanging="420"/>
+      </w:pPr>
+    </w:lvl>
+    <w:lvl w:ilvl="4" w:tplc="04090019" w:tentative="1">
+      <w:start w:val="1"/>
+      <w:numFmt w:val="lowerLetter"/>
+      <w:lvlText w:val="%5)"/>
+      <w:lvlJc w:val="left"/>
+      <w:pPr>
+        <w:ind w:left="2100" w:hanging="420"/>
+      </w:pPr>
+    </w:lvl>
+    <w:lvl w:ilvl="5" w:tplc="0409001B" w:tentative="1">
+      <w:start w:val="1"/>
+      <w:numFmt w:val="lowerRoman"/>
+      <w:lvlText w:val="%6."/>
+      <w:lvlJc w:val="right"/>
+      <w:pPr>
+        <w:ind w:left="2520" w:hanging="420"/>
+      </w:pPr>
+    </w:lvl>
+    <w:lvl w:ilvl="6" w:tplc="0409000F" w:tentative="1">
+      <w:start w:val="1"/>
+      <w:numFmt w:val="decimal"/>
+      <w:lvlText w:val="%7."/>
+      <w:lvlJc w:val="left"/>
+      <w:pPr>
+        <w:ind w:left="2940" w:hanging="420"/>
+      </w:pPr>
+    </w:lvl>
+    <w:lvl w:ilvl="7" w:tplc="04090019" w:tentative="1">
+      <w:start w:val="1"/>
+      <w:numFmt w:val="lowerLetter"/>
+      <w:lvlText w:val="%8)"/>
+      <w:lvlJc w:val="left"/>
+      <w:pPr>
+        <w:ind w:left="3360" w:hanging="420"/>
+      </w:pPr>
+    </w:lvl>
+    <w:lvl w:ilvl="8" w:tplc="0409001B" w:tentative="1">
+      <w:start w:val="1"/>
+      <w:numFmt w:val="lowerRoman"/>
+      <w:lvlText w:val="%9."/>
+      <w:lvlJc w:val="right"/>
+      <w:pPr>
+        <w:ind w:left="3780" w:hanging="420"/>
+      </w:pPr>
+    </w:lvl>
+  </w:abstractNum>
+  <w:num w:numId="1">
+    <w:abstractNumId w:val="0"/>
+  </w:num>
+</w:numbering>
 </file>
 
 <file path=word/styles.xml><?xml version="1.0" encoding="utf-8"?>
@@ -1047,6 +2284,16 @@
         <w:right w:w="108" w:type="dxa"/>
       </w:tblCellMar>
     </w:tblPr>
+  </w:style>
+  <w:style w:type="paragraph" w:styleId="a8">
+    <w:name w:val="List Paragraph"/>
+    <w:basedOn w:val="a"/>
+    <w:uiPriority w:val="34"/>
+    <w:qFormat/>
+    <w:rsid w:val="00B44844"/>
+    <w:pPr>
+      <w:ind w:firstLineChars="200" w:firstLine="420"/>
+    </w:pPr>
   </w:style>
 </w:styles>
 </file>

--- a/android.docx
+++ b/android.docx
@@ -10,13 +10,8 @@
         <w:t>尺寸单位</w:t>
       </w:r>
       <w:r>
-        <w:t>:</w:t>
-      </w:r>
-      <w:proofErr w:type="spellStart"/>
-      <w:r>
-        <w:t>dp</w:t>
-      </w:r>
-      <w:proofErr w:type="spellEnd"/>
+        <w:t>:dp</w:t>
+      </w:r>
       <w:r>
         <w:rPr>
           <w:rFonts w:hint="eastAsia"/>
@@ -32,11 +27,9 @@
         </w:rPr>
         <w:t>、</w:t>
       </w:r>
-      <w:proofErr w:type="spellStart"/>
       <w:r>
         <w:t>px</w:t>
       </w:r>
-      <w:proofErr w:type="spellEnd"/>
       <w:r>
         <w:rPr>
           <w:rFonts w:hint="eastAsia"/>
@@ -58,13 +51,8 @@
         <w:t>字体单位</w:t>
       </w:r>
       <w:r>
-        <w:t>:</w:t>
-      </w:r>
-      <w:proofErr w:type="spellStart"/>
-      <w:r>
-        <w:t>sp</w:t>
-      </w:r>
-      <w:proofErr w:type="spellEnd"/>
+        <w:t>:sp</w:t>
+      </w:r>
       <w:r>
         <w:rPr>
           <w:rFonts w:hint="eastAsia"/>
@@ -103,59 +91,17 @@
     </w:p>
     <w:p>
       <w:r>
-        <w:t xml:space="preserve">Intent </w:t>
-      </w:r>
-      <w:proofErr w:type="spellStart"/>
-      <w:r>
-        <w:t>callIntent</w:t>
-      </w:r>
-      <w:proofErr w:type="spellEnd"/>
-      <w:r>
-        <w:t xml:space="preserve"> = new Intent(</w:t>
-      </w:r>
-      <w:proofErr w:type="spellStart"/>
-      <w:r>
-        <w:t>Intent.ActionCall</w:t>
-      </w:r>
-      <w:proofErr w:type="spellEnd"/>
-      <w:r>
-        <w:t>);</w:t>
-      </w:r>
-    </w:p>
-    <w:p>
-      <w:proofErr w:type="spellStart"/>
-      <w:r>
-        <w:t>callIntent.SetData</w:t>
-      </w:r>
-      <w:proofErr w:type="spellEnd"/>
-      <w:r>
-        <w:t>(</w:t>
-      </w:r>
-      <w:proofErr w:type="spellStart"/>
-      <w:r>
-        <w:t>Android.Net.Uri.Parse</w:t>
-      </w:r>
-      <w:proofErr w:type="spellEnd"/>
-      <w:r>
-        <w:t>(“tel:13760129591”));</w:t>
-      </w:r>
-    </w:p>
-    <w:p>
-      <w:proofErr w:type="spellStart"/>
-      <w:r>
-        <w:t>StartActivity</w:t>
-      </w:r>
-      <w:proofErr w:type="spellEnd"/>
-      <w:r>
-        <w:t>(</w:t>
-      </w:r>
-      <w:proofErr w:type="spellStart"/>
-      <w:r>
-        <w:t>callIntent</w:t>
-      </w:r>
-      <w:proofErr w:type="spellEnd"/>
-      <w:r>
-        <w:t>);</w:t>
+        <w:t>Intent callIntent = new Intent(Intent.ActionCall);</w:t>
+      </w:r>
+    </w:p>
+    <w:p>
+      <w:r>
+        <w:t>callIntent.SetData(Android.Net.Uri.Parse(“tel:13760129591”));</w:t>
+      </w:r>
+    </w:p>
+    <w:p>
+      <w:r>
+        <w:t>StartActivity(callIntent);</w:t>
       </w:r>
     </w:p>
     <w:p/>
@@ -227,15 +173,7 @@
         <w:outlineLvl w:val="0"/>
       </w:pPr>
       <w:r>
-        <w:t>&lt;style name=”</w:t>
-      </w:r>
-      <w:proofErr w:type="spellStart"/>
-      <w:r>
-        <w:t>buttontstyle</w:t>
-      </w:r>
-      <w:proofErr w:type="spellEnd"/>
-      <w:r>
-        <w:t>”&gt;</w:t>
+        <w:t>&lt;style name=”buttontstyle”&gt;</w:t>
       </w:r>
     </w:p>
     <w:p>
@@ -243,23 +181,7 @@
         <w:ind w:firstLine="405"/>
       </w:pPr>
       <w:r>
-        <w:t xml:space="preserve">     &lt;item name=”</w:t>
-      </w:r>
-      <w:proofErr w:type="spellStart"/>
-      <w:r>
-        <w:t>android:layout_width</w:t>
-      </w:r>
-      <w:proofErr w:type="spellEnd"/>
-      <w:r>
-        <w:t>”&gt;</w:t>
-      </w:r>
-      <w:proofErr w:type="spellStart"/>
-      <w:r>
-        <w:t>match_parent</w:t>
-      </w:r>
-      <w:proofErr w:type="spellEnd"/>
-      <w:r>
-        <w:t>&lt;/item&gt;</w:t>
+        <w:t xml:space="preserve">     &lt;item name=”android:layout_width”&gt;match_parent&lt;/item&gt;</w:t>
       </w:r>
     </w:p>
     <w:p>
@@ -267,23 +189,7 @@
         <w:ind w:firstLine="405"/>
       </w:pPr>
       <w:r>
-        <w:t xml:space="preserve">     &lt;item name=”</w:t>
-      </w:r>
-      <w:proofErr w:type="spellStart"/>
-      <w:r>
-        <w:t>android:layout_height</w:t>
-      </w:r>
-      <w:proofErr w:type="spellEnd"/>
-      <w:r>
-        <w:t>”&gt;</w:t>
-      </w:r>
-      <w:proofErr w:type="spellStart"/>
-      <w:r>
-        <w:t>wrap_content</w:t>
-      </w:r>
-      <w:proofErr w:type="spellEnd"/>
-      <w:r>
-        <w:t>&lt;/item&gt;</w:t>
+        <w:t xml:space="preserve">     &lt;item name=”android:layout_height”&gt;wrap_content&lt;/item&gt;</w:t>
       </w:r>
     </w:p>
     <w:p>
@@ -404,31 +310,7 @@
     </w:p>
     <w:p>
       <w:r>
-        <w:t xml:space="preserve">    &lt;</w:t>
-      </w:r>
-      <w:proofErr w:type="spellStart"/>
-      <w:r>
-        <w:t>dimen</w:t>
-      </w:r>
-      <w:proofErr w:type="spellEnd"/>
-      <w:r>
-        <w:t xml:space="preserve"> name=”</w:t>
-      </w:r>
-      <w:proofErr w:type="spellStart"/>
-      <w:r>
-        <w:t>fontsize</w:t>
-      </w:r>
-      <w:proofErr w:type="spellEnd"/>
-      <w:r>
-        <w:t>”&gt;24sp&lt;/</w:t>
-      </w:r>
-      <w:proofErr w:type="spellStart"/>
-      <w:r>
-        <w:t>dimen</w:t>
-      </w:r>
-      <w:proofErr w:type="spellEnd"/>
-      <w:r>
-        <w:t>&gt;</w:t>
+        <w:t xml:space="preserve">    &lt;dimen name=”fontsize”&gt;24sp&lt;/dimen&gt;</w:t>
       </w:r>
     </w:p>
     <w:p>
@@ -509,60 +391,12 @@
           <w:kern w:val="0"/>
           <w:sz w:val="20"/>
         </w:rPr>
-        <w:t>"@</w:t>
-      </w:r>
-      <w:proofErr w:type="spellStart"/>
-      <w:r>
-        <w:rPr>
-          <w:rFonts w:ascii="Consolas" w:eastAsia="宋体" w:hAnsi="Consolas" w:cs="宋体"/>
-          <w:color w:val="7D2727"/>
-          <w:kern w:val="0"/>
-          <w:sz w:val="20"/>
-        </w:rPr>
-        <w:t>android:style</w:t>
-      </w:r>
-      <w:proofErr w:type="spellEnd"/>
-      <w:r>
-        <w:rPr>
-          <w:rFonts w:ascii="Consolas" w:eastAsia="宋体" w:hAnsi="Consolas" w:cs="宋体"/>
-          <w:color w:val="7D2727"/>
-          <w:kern w:val="0"/>
-          <w:sz w:val="20"/>
-        </w:rPr>
-        <w:t>/</w:t>
-      </w:r>
-      <w:proofErr w:type="spellStart"/>
-      <w:r>
-        <w:rPr>
-          <w:rFonts w:ascii="Consolas" w:eastAsia="宋体" w:hAnsi="Consolas" w:cs="宋体"/>
-          <w:color w:val="7D2727"/>
-          <w:kern w:val="0"/>
-          <w:sz w:val="20"/>
-        </w:rPr>
-        <w:t>Theme.Black.NoTitleBar.Fullscreen</w:t>
-      </w:r>
-      <w:proofErr w:type="spellEnd"/>
-      <w:r>
-        <w:rPr>
-          <w:rFonts w:ascii="Consolas" w:eastAsia="宋体" w:hAnsi="Consolas" w:cs="宋体"/>
-          <w:color w:val="7D2727"/>
-          <w:kern w:val="0"/>
-          <w:sz w:val="20"/>
-        </w:rPr>
-        <w:t>"</w:t>
-      </w:r>
-    </w:p>
-    <w:p>
-      <w:r>
-        <w:t>2.this.Window.AddFlags(</w:t>
-      </w:r>
-      <w:proofErr w:type="spellStart"/>
-      <w:r>
-        <w:t>WindowManagerFlag.FullScreen</w:t>
-      </w:r>
-      <w:proofErr w:type="spellEnd"/>
-      <w:r>
-        <w:t>);</w:t>
+        <w:t>"@android:style/Theme.Black.NoTitleBar.Fullscreen"</w:t>
+      </w:r>
+    </w:p>
+    <w:p>
+      <w:r>
+        <w:t>2.this.Window.AddFlags(WindowManagerFlag.FullScreen);</w:t>
       </w:r>
     </w:p>
     <w:p/>
@@ -603,11 +437,9 @@
             <w:tcW w:w="4261" w:type="dxa"/>
           </w:tcPr>
           <w:p>
-            <w:proofErr w:type="spellStart"/>
             <w:r>
               <w:t>drawable-hdpi</w:t>
             </w:r>
-            <w:proofErr w:type="spellEnd"/>
           </w:p>
         </w:tc>
         <w:tc>
@@ -627,11 +459,9 @@
             <w:tcW w:w="4261" w:type="dxa"/>
           </w:tcPr>
           <w:p>
-            <w:proofErr w:type="spellStart"/>
             <w:r>
               <w:t>drawable-ldpi</w:t>
             </w:r>
-            <w:proofErr w:type="spellEnd"/>
           </w:p>
         </w:tc>
         <w:tc>
@@ -651,11 +481,9 @@
             <w:tcW w:w="4261" w:type="dxa"/>
           </w:tcPr>
           <w:p>
-            <w:proofErr w:type="spellStart"/>
             <w:r>
               <w:t>drawable-mdpi</w:t>
             </w:r>
-            <w:proofErr w:type="spellEnd"/>
           </w:p>
         </w:tc>
         <w:tc>
@@ -675,11 +503,9 @@
             <w:tcW w:w="4261" w:type="dxa"/>
           </w:tcPr>
           <w:p>
-            <w:proofErr w:type="spellStart"/>
             <w:r>
               <w:t>drawable-xhdpi</w:t>
             </w:r>
-            <w:proofErr w:type="spellEnd"/>
           </w:p>
         </w:tc>
         <w:tc>
@@ -699,11 +525,9 @@
             <w:tcW w:w="4261" w:type="dxa"/>
           </w:tcPr>
           <w:p>
-            <w:proofErr w:type="spellStart"/>
             <w:r>
               <w:t>drawable-xxhdpi</w:t>
             </w:r>
-            <w:proofErr w:type="spellEnd"/>
           </w:p>
         </w:tc>
         <w:tc>
@@ -723,11 +547,9 @@
             <w:tcW w:w="4261" w:type="dxa"/>
           </w:tcPr>
           <w:p>
-            <w:proofErr w:type="spellStart"/>
             <w:r>
               <w:t>drawable-xxxhdpi</w:t>
             </w:r>
-            <w:proofErr w:type="spellEnd"/>
           </w:p>
         </w:tc>
         <w:tc>
@@ -760,61 +582,22 @@
     <w:p>
       <w:r>
         <w:lastRenderedPageBreak/>
-        <w:t xml:space="preserve">Intent </w:t>
-      </w:r>
-      <w:proofErr w:type="spellStart"/>
-      <w:r>
-        <w:t>intent</w:t>
-      </w:r>
-      <w:proofErr w:type="spellEnd"/>
-      <w:r>
-        <w:t xml:space="preserve"> = new Intent();</w:t>
-      </w:r>
-    </w:p>
-    <w:p>
-      <w:proofErr w:type="spellStart"/>
-      <w:r>
-        <w:t>Intent.SetAction</w:t>
-      </w:r>
-      <w:proofErr w:type="spellEnd"/>
-      <w:r>
-        <w:t>(</w:t>
-      </w:r>
-      <w:proofErr w:type="spellStart"/>
-      <w:r>
-        <w:t>Intent.ActionMain</w:t>
-      </w:r>
-      <w:proofErr w:type="spellEnd"/>
-      <w:r>
-        <w:t>);</w:t>
-      </w:r>
-    </w:p>
-    <w:p>
-      <w:proofErr w:type="spellStart"/>
-      <w:r>
-        <w:t>Intent.AddCategory</w:t>
-      </w:r>
-      <w:proofErr w:type="spellEnd"/>
-      <w:r>
-        <w:t>(</w:t>
-      </w:r>
-      <w:proofErr w:type="spellStart"/>
-      <w:r>
-        <w:t>Intent.CategoryHome</w:t>
-      </w:r>
-      <w:proofErr w:type="spellEnd"/>
-      <w:r>
-        <w:t>);</w:t>
-      </w:r>
-    </w:p>
-    <w:p>
-      <w:proofErr w:type="spellStart"/>
-      <w:r>
-        <w:t>StartActivity</w:t>
-      </w:r>
-      <w:proofErr w:type="spellEnd"/>
-      <w:r>
-        <w:t>(intent);</w:t>
+        <w:t>Intent intent = new Intent();</w:t>
+      </w:r>
+    </w:p>
+    <w:p>
+      <w:r>
+        <w:t>Intent.SetAction(Intent.ActionMain);</w:t>
+      </w:r>
+    </w:p>
+    <w:p>
+      <w:r>
+        <w:t>Intent.AddCategory(Intent.CategoryHome);</w:t>
+      </w:r>
+    </w:p>
+    <w:p>
+      <w:r>
+        <w:t>StartActivity(intent);</w:t>
       </w:r>
     </w:p>
     <w:p/>
@@ -896,7 +679,6 @@
         </w:rPr>
         <w:t>根目录</w:t>
       </w:r>
-      <w:proofErr w:type="spellStart"/>
       <w:r>
         <w:rPr>
           <w:rFonts w:ascii="NSimSun" w:hAnsi="NSimSun" w:cs="NSimSun"/>
@@ -927,7 +709,6 @@
         </w:rPr>
         <w:t>.ExternalStorageDirectory</w:t>
       </w:r>
-      <w:proofErr w:type="spellEnd"/>
     </w:p>
     <w:p>
       <w:pPr>
@@ -1089,105 +870,28 @@
           <w:sz w:val="19"/>
           <w:szCs w:val="19"/>
         </w:rPr>
-        <w:t>[</w:t>
-      </w:r>
-      <w:proofErr w:type="spellStart"/>
-      <w:r>
-        <w:rPr>
-          <w:rFonts w:ascii="NSimSun" w:hAnsi="NSimSun" w:cs="NSimSun"/>
-          <w:color w:val="000000"/>
-          <w:kern w:val="0"/>
-          <w:sz w:val="19"/>
-          <w:szCs w:val="19"/>
-        </w:rPr>
-        <w:t>BroadcastReceiver</w:t>
-      </w:r>
-      <w:proofErr w:type="spellEnd"/>
-      <w:r>
-        <w:rPr>
-          <w:rFonts w:ascii="NSimSun" w:hAnsi="NSimSun" w:cs="NSimSun"/>
-          <w:color w:val="000000"/>
-          <w:kern w:val="0"/>
-          <w:sz w:val="19"/>
-          <w:szCs w:val="19"/>
-        </w:rPr>
-        <w:t>]</w:t>
-      </w:r>
-    </w:p>
-    <w:p>
-      <w:pPr>
-        <w:rPr>
-          <w:rFonts w:ascii="NSimSun" w:hAnsi="NSimSun" w:cs="NSimSun"/>
-          <w:color w:val="000000"/>
-          <w:kern w:val="0"/>
-          <w:sz w:val="19"/>
-          <w:szCs w:val="19"/>
-        </w:rPr>
-      </w:pPr>
-      <w:r>
-        <w:rPr>
-          <w:rFonts w:ascii="NSimSun" w:hAnsi="NSimSun" w:cs="NSimSun"/>
-          <w:color w:val="000000"/>
-          <w:kern w:val="0"/>
-          <w:sz w:val="19"/>
-          <w:szCs w:val="19"/>
-        </w:rPr>
-        <w:t>[</w:t>
-      </w:r>
-      <w:proofErr w:type="spellStart"/>
-      <w:r>
-        <w:rPr>
-          <w:rFonts w:ascii="NSimSun" w:hAnsi="NSimSun" w:cs="NSimSun"/>
-          <w:color w:val="000000"/>
-          <w:kern w:val="0"/>
-          <w:sz w:val="19"/>
-          <w:szCs w:val="19"/>
-        </w:rPr>
-        <w:t>IntentFilter</w:t>
-      </w:r>
-      <w:proofErr w:type="spellEnd"/>
-      <w:r>
-        <w:rPr>
-          <w:rFonts w:ascii="NSimSun" w:hAnsi="NSimSun" w:cs="NSimSun"/>
-          <w:color w:val="000000"/>
-          <w:kern w:val="0"/>
-          <w:sz w:val="19"/>
-          <w:szCs w:val="19"/>
-        </w:rPr>
-        <w:t xml:space="preserve">(new[] { </w:t>
-      </w:r>
-      <w:proofErr w:type="spellStart"/>
-      <w:r>
-        <w:rPr>
-          <w:rFonts w:ascii="NSimSun" w:hAnsi="NSimSun" w:cs="NSimSun"/>
-          <w:color w:val="000000"/>
-          <w:kern w:val="0"/>
-          <w:sz w:val="19"/>
-          <w:szCs w:val="19"/>
-        </w:rPr>
-        <w:t>Intent.ActionMain</w:t>
-      </w:r>
-      <w:proofErr w:type="spellEnd"/>
-      <w:r>
-        <w:rPr>
-          <w:rFonts w:ascii="NSimSun" w:hAnsi="NSimSun" w:cs="NSimSun"/>
-          <w:color w:val="000000"/>
-          <w:kern w:val="0"/>
-          <w:sz w:val="19"/>
-          <w:szCs w:val="19"/>
-        </w:rPr>
-        <w:t xml:space="preserve"> }, Categories = new[] { </w:t>
-      </w:r>
-      <w:proofErr w:type="spellStart"/>
-      <w:r>
-        <w:rPr>
-          <w:rFonts w:ascii="NSimSun" w:hAnsi="NSimSun" w:cs="NSimSun"/>
-          <w:color w:val="000000"/>
-          <w:kern w:val="0"/>
-          <w:sz w:val="19"/>
-          <w:szCs w:val="19"/>
-        </w:rPr>
-        <w:t>Android.Content.Intent.</w:t>
+        <w:t>[BroadcastReceiver]</w:t>
+      </w:r>
+    </w:p>
+    <w:p>
+      <w:pPr>
+        <w:rPr>
+          <w:rFonts w:ascii="NSimSun" w:hAnsi="NSimSun" w:cs="NSimSun"/>
+          <w:color w:val="000000"/>
+          <w:kern w:val="0"/>
+          <w:sz w:val="19"/>
+          <w:szCs w:val="19"/>
+        </w:rPr>
+      </w:pPr>
+      <w:r>
+        <w:rPr>
+          <w:rFonts w:ascii="NSimSun" w:hAnsi="NSimSun" w:cs="NSimSun"/>
+          <w:color w:val="000000"/>
+          <w:kern w:val="0"/>
+          <w:sz w:val="19"/>
+          <w:szCs w:val="19"/>
+        </w:rPr>
+        <w:t>[IntentFilter(new[] { Intent.ActionMain }, Categories = new[] { Android.Content.Intent.</w:t>
       </w:r>
       <w:r>
         <w:rPr>
@@ -1200,7 +904,6 @@
         </w:rPr>
         <w:t>CategoryDefault</w:t>
       </w:r>
-      <w:proofErr w:type="spellEnd"/>
       <w:r>
         <w:rPr>
           <w:rFonts w:ascii="NSimSun" w:hAnsi="NSimSun" w:cs="NSimSun"/>
@@ -1240,20 +943,8 @@
           <w:sz w:val="19"/>
           <w:szCs w:val="19"/>
         </w:rPr>
-        <w:t xml:space="preserve">class Boot : </w:t>
-      </w:r>
-      <w:proofErr w:type="spellStart"/>
-      <w:r>
-        <w:rPr>
-          <w:rFonts w:ascii="NSimSun" w:hAnsi="NSimSun" w:cs="NSimSun"/>
-          <w:color w:val="000000"/>
-          <w:kern w:val="0"/>
-          <w:sz w:val="19"/>
-          <w:szCs w:val="19"/>
-        </w:rPr>
-        <w:t>BroadcastReceiver</w:t>
-      </w:r>
-      <w:proofErr w:type="spellEnd"/>
+        <w:t>class Boot : BroadcastReceiver</w:t>
+      </w:r>
     </w:p>
     <w:p>
       <w:pPr>
@@ -1304,29 +995,7 @@
           <w:sz w:val="19"/>
           <w:szCs w:val="19"/>
         </w:rPr>
-        <w:t xml:space="preserve">public override void </w:t>
-      </w:r>
-      <w:proofErr w:type="spellStart"/>
-      <w:r>
-        <w:rPr>
-          <w:rFonts w:ascii="NSimSun" w:hAnsi="NSimSun" w:cs="NSimSun"/>
-          <w:color w:val="000000"/>
-          <w:kern w:val="0"/>
-          <w:sz w:val="19"/>
-          <w:szCs w:val="19"/>
-        </w:rPr>
-        <w:t>OnReceive</w:t>
-      </w:r>
-      <w:proofErr w:type="spellEnd"/>
-      <w:r>
-        <w:rPr>
-          <w:rFonts w:ascii="NSimSun" w:hAnsi="NSimSun" w:cs="NSimSun"/>
-          <w:color w:val="000000"/>
-          <w:kern w:val="0"/>
-          <w:sz w:val="19"/>
-          <w:szCs w:val="19"/>
-        </w:rPr>
-        <w:t>(Context context, Intent intent)</w:t>
+        <w:t>public override void OnReceive(Context context, Intent intent)</w:t>
       </w:r>
     </w:p>
     <w:p>
@@ -1378,203 +1047,49 @@
           <w:sz w:val="19"/>
           <w:szCs w:val="19"/>
         </w:rPr>
-        <w:t xml:space="preserve">            Intent </w:t>
-      </w:r>
-      <w:proofErr w:type="spellStart"/>
-      <w:r>
-        <w:rPr>
-          <w:rFonts w:ascii="NSimSun" w:hAnsi="NSimSun" w:cs="NSimSun"/>
-          <w:color w:val="000000"/>
-          <w:kern w:val="0"/>
-          <w:sz w:val="19"/>
-          <w:szCs w:val="19"/>
-        </w:rPr>
-        <w:t>newIntent</w:t>
-      </w:r>
-      <w:proofErr w:type="spellEnd"/>
-      <w:r>
-        <w:rPr>
-          <w:rFonts w:ascii="NSimSun" w:hAnsi="NSimSun" w:cs="NSimSun"/>
-          <w:color w:val="000000"/>
-          <w:kern w:val="0"/>
-          <w:sz w:val="19"/>
-          <w:szCs w:val="19"/>
-        </w:rPr>
-        <w:t xml:space="preserve"> = new Intent(context, </w:t>
-      </w:r>
-      <w:proofErr w:type="spellStart"/>
-      <w:r>
-        <w:rPr>
-          <w:rFonts w:ascii="NSimSun" w:hAnsi="NSimSun" w:cs="NSimSun"/>
-          <w:color w:val="000000"/>
-          <w:kern w:val="0"/>
-          <w:sz w:val="19"/>
-          <w:szCs w:val="19"/>
-        </w:rPr>
-        <w:t>typeof</w:t>
-      </w:r>
-      <w:proofErr w:type="spellEnd"/>
-      <w:r>
-        <w:rPr>
-          <w:rFonts w:ascii="NSimSun" w:hAnsi="NSimSun" w:cs="NSimSun"/>
-          <w:color w:val="000000"/>
-          <w:kern w:val="0"/>
-          <w:sz w:val="19"/>
-          <w:szCs w:val="19"/>
-        </w:rPr>
-        <w:t>(</w:t>
-      </w:r>
-      <w:proofErr w:type="spellStart"/>
-      <w:r>
-        <w:rPr>
-          <w:rFonts w:ascii="NSimSun" w:hAnsi="NSimSun" w:cs="NSimSun"/>
-          <w:color w:val="000000"/>
-          <w:kern w:val="0"/>
-          <w:sz w:val="19"/>
-          <w:szCs w:val="19"/>
-        </w:rPr>
-        <w:t>TestActivity</w:t>
-      </w:r>
-      <w:proofErr w:type="spellEnd"/>
-      <w:r>
-        <w:rPr>
-          <w:rFonts w:ascii="NSimSun" w:hAnsi="NSimSun" w:cs="NSimSun"/>
-          <w:color w:val="000000"/>
-          <w:kern w:val="0"/>
-          <w:sz w:val="19"/>
-          <w:szCs w:val="19"/>
-        </w:rPr>
-        <w:t>));</w:t>
-      </w:r>
-    </w:p>
-    <w:p>
-      <w:pPr>
-        <w:rPr>
-          <w:rFonts w:ascii="NSimSun" w:hAnsi="NSimSun" w:cs="NSimSun"/>
-          <w:color w:val="000000"/>
-          <w:kern w:val="0"/>
-          <w:sz w:val="19"/>
-          <w:szCs w:val="19"/>
-        </w:rPr>
-      </w:pPr>
-      <w:r>
-        <w:rPr>
-          <w:rFonts w:ascii="NSimSun" w:hAnsi="NSimSun" w:cs="NSimSun"/>
-          <w:color w:val="000000"/>
-          <w:kern w:val="0"/>
-          <w:sz w:val="19"/>
-          <w:szCs w:val="19"/>
-        </w:rPr>
-        <w:t xml:space="preserve">            </w:t>
-      </w:r>
-      <w:proofErr w:type="spellStart"/>
-      <w:r>
-        <w:rPr>
-          <w:rFonts w:ascii="NSimSun" w:hAnsi="NSimSun" w:cs="NSimSun"/>
-          <w:color w:val="000000"/>
-          <w:kern w:val="0"/>
-          <w:sz w:val="19"/>
-          <w:szCs w:val="19"/>
-        </w:rPr>
-        <w:t>newIntent.SetFlags</w:t>
-      </w:r>
-      <w:proofErr w:type="spellEnd"/>
-      <w:r>
-        <w:rPr>
-          <w:rFonts w:ascii="NSimSun" w:hAnsi="NSimSun" w:cs="NSimSun"/>
-          <w:color w:val="000000"/>
-          <w:kern w:val="0"/>
-          <w:sz w:val="19"/>
-          <w:szCs w:val="19"/>
-        </w:rPr>
-        <w:t>(</w:t>
-      </w:r>
-      <w:proofErr w:type="spellStart"/>
-      <w:r>
-        <w:rPr>
-          <w:rFonts w:ascii="NSimSun" w:hAnsi="NSimSun" w:cs="NSimSun"/>
-          <w:color w:val="000000"/>
-          <w:kern w:val="0"/>
-          <w:sz w:val="19"/>
-          <w:szCs w:val="19"/>
-        </w:rPr>
-        <w:t>ActivityFlags.NewTask</w:t>
-      </w:r>
-      <w:proofErr w:type="spellEnd"/>
-      <w:r>
-        <w:rPr>
-          <w:rFonts w:ascii="NSimSun" w:hAnsi="NSimSun" w:cs="NSimSun"/>
-          <w:color w:val="000000"/>
-          <w:kern w:val="0"/>
-          <w:sz w:val="19"/>
-          <w:szCs w:val="19"/>
-        </w:rPr>
-        <w:t>);</w:t>
-      </w:r>
-    </w:p>
-    <w:p>
-      <w:pPr>
-        <w:rPr>
-          <w:rFonts w:ascii="NSimSun" w:hAnsi="NSimSun" w:cs="NSimSun"/>
-          <w:color w:val="000000"/>
-          <w:kern w:val="0"/>
-          <w:sz w:val="19"/>
-          <w:szCs w:val="19"/>
-        </w:rPr>
-      </w:pPr>
-      <w:r>
-        <w:rPr>
-          <w:rFonts w:ascii="NSimSun" w:hAnsi="NSimSun" w:cs="NSimSun"/>
-          <w:color w:val="000000"/>
-          <w:kern w:val="0"/>
-          <w:sz w:val="19"/>
-          <w:szCs w:val="19"/>
-        </w:rPr>
-        <w:t xml:space="preserve">            </w:t>
-      </w:r>
-      <w:proofErr w:type="spellStart"/>
-      <w:r>
-        <w:rPr>
-          <w:rFonts w:ascii="NSimSun" w:hAnsi="NSimSun" w:cs="NSimSun"/>
-          <w:color w:val="000000"/>
-          <w:kern w:val="0"/>
-          <w:sz w:val="19"/>
-          <w:szCs w:val="19"/>
-        </w:rPr>
-        <w:t>context.StartActivity</w:t>
-      </w:r>
-      <w:proofErr w:type="spellEnd"/>
-      <w:r>
-        <w:rPr>
-          <w:rFonts w:ascii="NSimSun" w:hAnsi="NSimSun" w:cs="NSimSun"/>
-          <w:color w:val="000000"/>
-          <w:kern w:val="0"/>
-          <w:sz w:val="19"/>
-          <w:szCs w:val="19"/>
-        </w:rPr>
-        <w:t>(</w:t>
-      </w:r>
-      <w:proofErr w:type="spellStart"/>
-      <w:r>
-        <w:rPr>
-          <w:rFonts w:ascii="NSimSun" w:hAnsi="NSimSun" w:cs="NSimSun"/>
-          <w:color w:val="000000"/>
-          <w:kern w:val="0"/>
-          <w:sz w:val="19"/>
-          <w:szCs w:val="19"/>
-        </w:rPr>
-        <w:t>newIntent</w:t>
-      </w:r>
-      <w:proofErr w:type="spellEnd"/>
-      <w:r>
-        <w:rPr>
-          <w:rFonts w:ascii="NSimSun" w:hAnsi="NSimSun" w:cs="NSimSun"/>
-          <w:color w:val="000000"/>
-          <w:kern w:val="0"/>
-          <w:sz w:val="19"/>
-          <w:szCs w:val="19"/>
-        </w:rPr>
-        <w:t>);</w:t>
+        <w:t xml:space="preserve">            Intent newIntent = new Intent(context, typeof(TestActivity));</w:t>
+      </w:r>
+    </w:p>
+    <w:p>
+      <w:pPr>
+        <w:rPr>
+          <w:rFonts w:ascii="NSimSun" w:hAnsi="NSimSun" w:cs="NSimSun"/>
+          <w:color w:val="000000"/>
+          <w:kern w:val="0"/>
+          <w:sz w:val="19"/>
+          <w:szCs w:val="19"/>
+        </w:rPr>
+      </w:pPr>
+      <w:r>
+        <w:rPr>
+          <w:rFonts w:ascii="NSimSun" w:hAnsi="NSimSun" w:cs="NSimSun"/>
+          <w:color w:val="000000"/>
+          <w:kern w:val="0"/>
+          <w:sz w:val="19"/>
+          <w:szCs w:val="19"/>
+        </w:rPr>
+        <w:t xml:space="preserve">            newIntent.SetFlags(ActivityFlags.NewTask);</w:t>
+      </w:r>
+    </w:p>
+    <w:p>
+      <w:pPr>
+        <w:rPr>
+          <w:rFonts w:ascii="NSimSun" w:hAnsi="NSimSun" w:cs="NSimSun"/>
+          <w:color w:val="000000"/>
+          <w:kern w:val="0"/>
+          <w:sz w:val="19"/>
+          <w:szCs w:val="19"/>
+        </w:rPr>
+      </w:pPr>
+      <w:r>
+        <w:rPr>
+          <w:rFonts w:ascii="NSimSun" w:hAnsi="NSimSun" w:cs="NSimSun"/>
+          <w:color w:val="000000"/>
+          <w:kern w:val="0"/>
+          <w:sz w:val="19"/>
+          <w:szCs w:val="19"/>
+        </w:rPr>
+        <w:t xml:space="preserve">            context.StartActivity(newIntent);</w:t>
       </w:r>
     </w:p>
     <w:p>
@@ -1682,73 +1197,82 @@
           <w:szCs w:val="19"/>
         </w:rPr>
         <w:t>Theme=”</w:t>
+      </w:r>
+      <w:r>
+        <w:rPr>
+          <w:rFonts w:ascii="NSimSun" w:hAnsi="NSimSun" w:cs="NSimSun"/>
+          <w:color w:val="A31515"/>
+          <w:kern w:val="0"/>
+          <w:sz w:val="19"/>
+          <w:szCs w:val="19"/>
+        </w:rPr>
+        <w:t xml:space="preserve"> @android:style/Theme.Black.NoTitleBar.Fullscreen</w:t>
+      </w:r>
+      <w:r>
+        <w:rPr>
+          <w:rFonts w:ascii="NSimSun" w:hAnsi="NSimSun" w:cs="NSimSun"/>
+          <w:color w:val="000000"/>
+          <w:kern w:val="0"/>
+          <w:sz w:val="19"/>
+          <w:szCs w:val="19"/>
+        </w:rPr>
+        <w:t>”</w:t>
+      </w:r>
+    </w:p>
+    <w:p>
+      <w:pPr>
+        <w:rPr>
+          <w:rFonts w:ascii="NSimSun" w:hAnsi="NSimSun" w:cs="NSimSun"/>
+          <w:color w:val="000000"/>
+          <w:kern w:val="0"/>
+          <w:sz w:val="19"/>
+          <w:szCs w:val="19"/>
+        </w:rPr>
+      </w:pPr>
+    </w:p>
+    <w:p>
+      <w:pPr>
+        <w:rPr>
+          <w:rFonts w:ascii="NSimSun" w:hAnsi="NSimSun" w:cs="NSimSun"/>
+          <w:color w:val="000000"/>
+          <w:kern w:val="0"/>
+          <w:sz w:val="19"/>
+          <w:szCs w:val="19"/>
+        </w:rPr>
+      </w:pPr>
+      <w:r>
+        <w:rPr>
+          <w:rFonts w:ascii="NSimSun" w:hAnsi="NSimSun" w:cs="NSimSun"/>
+          <w:color w:val="000000"/>
+          <w:kern w:val="0"/>
+          <w:sz w:val="19"/>
+          <w:szCs w:val="19"/>
+        </w:rPr>
+        <w:t>Drawable/Shape</w:t>
+      </w:r>
+    </w:p>
+    <w:p>
+      <w:pPr>
+        <w:rPr>
+          <w:rFonts w:ascii="NSimSun" w:hAnsi="NSimSun" w:cs="NSimSun"/>
+          <w:color w:val="000000"/>
+          <w:kern w:val="0"/>
+          <w:sz w:val="19"/>
+          <w:szCs w:val="19"/>
+        </w:rPr>
+      </w:pPr>
+      <w:r>
+        <w:rPr>
+          <w:rFonts w:ascii="NSimSun" w:hAnsi="NSimSun" w:cs="NSimSun"/>
+          <w:color w:val="000000"/>
+          <w:kern w:val="0"/>
+          <w:sz w:val="19"/>
+          <w:szCs w:val="19"/>
+        </w:rPr>
+        <w:t>Drawable/Selector</w:t>
       </w:r>
       <w:bookmarkStart w:id="0" w:name="_GoBack"/>
       <w:bookmarkEnd w:id="0"/>
-      <w:r>
-        <w:rPr>
-          <w:rFonts w:ascii="NSimSun" w:hAnsi="NSimSun" w:cs="NSimSun"/>
-          <w:color w:val="A31515"/>
-          <w:kern w:val="0"/>
-          <w:sz w:val="19"/>
-          <w:szCs w:val="19"/>
-        </w:rPr>
-        <w:t xml:space="preserve"> </w:t>
-      </w:r>
-      <w:r>
-        <w:rPr>
-          <w:rFonts w:ascii="NSimSun" w:hAnsi="NSimSun" w:cs="NSimSun"/>
-          <w:color w:val="A31515"/>
-          <w:kern w:val="0"/>
-          <w:sz w:val="19"/>
-          <w:szCs w:val="19"/>
-        </w:rPr>
-        <w:t>@</w:t>
-      </w:r>
-      <w:proofErr w:type="spellStart"/>
-      <w:r>
-        <w:rPr>
-          <w:rFonts w:ascii="NSimSun" w:hAnsi="NSimSun" w:cs="NSimSun"/>
-          <w:color w:val="A31515"/>
-          <w:kern w:val="0"/>
-          <w:sz w:val="19"/>
-          <w:szCs w:val="19"/>
-        </w:rPr>
-        <w:t>android:style</w:t>
-      </w:r>
-      <w:proofErr w:type="spellEnd"/>
-      <w:r>
-        <w:rPr>
-          <w:rFonts w:ascii="NSimSun" w:hAnsi="NSimSun" w:cs="NSimSun"/>
-          <w:color w:val="A31515"/>
-          <w:kern w:val="0"/>
-          <w:sz w:val="19"/>
-          <w:szCs w:val="19"/>
-        </w:rPr>
-        <w:t>/</w:t>
-      </w:r>
-      <w:proofErr w:type="spellStart"/>
-      <w:r>
-        <w:rPr>
-          <w:rFonts w:ascii="NSimSun" w:hAnsi="NSimSun" w:cs="NSimSun"/>
-          <w:color w:val="A31515"/>
-          <w:kern w:val="0"/>
-          <w:sz w:val="19"/>
-          <w:szCs w:val="19"/>
-        </w:rPr>
-        <w:t>Theme.Black.NoTitleBar.Fullscreen</w:t>
-      </w:r>
-      <w:proofErr w:type="spellEnd"/>
-      <w:r>
-        <w:rPr>
-          <w:rFonts w:ascii="NSimSun" w:hAnsi="NSimSun" w:cs="NSimSun"/>
-          <w:color w:val="000000"/>
-          <w:kern w:val="0"/>
-          <w:sz w:val="19"/>
-          <w:szCs w:val="19"/>
-        </w:rPr>
-        <w:t>”</w:t>
-      </w:r>
     </w:p>
     <w:sectPr>
       <w:pgSz w:w="11906" w:h="16838"/>
